--- a/Business Inteligence - documentation.docx
+++ b/Business Inteligence - documentation.docx
@@ -4,6 +4,164 @@
   <w:body>
     <w:p>
       <w:pPr>
+        <w:tabs>
+          <w:tab w:val="center" w:pos="4513"/>
+          <w:tab w:val="left" w:pos="7902"/>
+        </w:tabs>
+        <w:rPr>
+          <w:sz w:val="18"/>
+          <w:szCs w:val="18"/>
+        </w:rPr>
+      </w:pPr>
+      <w:r>
+        <w:rPr>
+          <w:sz w:val="18"/>
+          <w:szCs w:val="18"/>
+        </w:rPr>
+        <w:t xml:space="preserve">Teodora Valova </w:t>
+      </w:r>
+      <w:r>
+        <w:rPr>
+          <w:sz w:val="18"/>
+          <w:szCs w:val="18"/>
+        </w:rPr>
+        <w:t xml:space="preserve">         </w:t>
+      </w:r>
+      <w:r>
+        <w:rPr>
+          <w:sz w:val="18"/>
+          <w:szCs w:val="18"/>
+        </w:rPr>
+        <w:t xml:space="preserve"> </w:t>
+      </w:r>
+      <w:r>
+        <w:rPr>
+          <w:sz w:val="18"/>
+          <w:szCs w:val="18"/>
+        </w:rPr>
+        <w:t>201221003</w:t>
+      </w:r>
+    </w:p>
+    <w:p>
+      <w:pPr>
+        <w:tabs>
+          <w:tab w:val="center" w:pos="4513"/>
+          <w:tab w:val="left" w:pos="7902"/>
+        </w:tabs>
+        <w:rPr>
+          <w:sz w:val="18"/>
+          <w:szCs w:val="18"/>
+        </w:rPr>
+      </w:pPr>
+      <w:r>
+        <w:rPr>
+          <w:sz w:val="18"/>
+          <w:szCs w:val="18"/>
+        </w:rPr>
+        <w:t xml:space="preserve">Alesandro Dragnev  </w:t>
+      </w:r>
+      <w:r>
+        <w:rPr>
+          <w:sz w:val="18"/>
+          <w:szCs w:val="18"/>
+        </w:rPr>
+        <w:t xml:space="preserve"> </w:t>
+      </w:r>
+      <w:r>
+        <w:rPr>
+          <w:sz w:val="18"/>
+          <w:szCs w:val="18"/>
+        </w:rPr>
+        <w:t>201221041</w:t>
+      </w:r>
+    </w:p>
+    <w:p>
+      <w:pPr>
+        <w:tabs>
+          <w:tab w:val="center" w:pos="4513"/>
+          <w:tab w:val="left" w:pos="7902"/>
+        </w:tabs>
+        <w:rPr>
+          <w:b/>
+          <w:bCs/>
+          <w:sz w:val="32"/>
+          <w:szCs w:val="32"/>
+        </w:rPr>
+      </w:pPr>
+      <w:r>
+        <w:rPr>
+          <w:b/>
+          <w:bCs/>
+          <w:sz w:val="32"/>
+          <w:szCs w:val="32"/>
+        </w:rPr>
+        <w:tab/>
+      </w:r>
+    </w:p>
+    <w:p>
+      <w:pPr>
+        <w:tabs>
+          <w:tab w:val="center" w:pos="4513"/>
+          <w:tab w:val="left" w:pos="7902"/>
+        </w:tabs>
+        <w:rPr>
+          <w:sz w:val="18"/>
+          <w:szCs w:val="18"/>
+        </w:rPr>
+      </w:pPr>
+    </w:p>
+    <w:p>
+      <w:pPr>
+        <w:tabs>
+          <w:tab w:val="center" w:pos="4513"/>
+          <w:tab w:val="left" w:pos="7902"/>
+        </w:tabs>
+        <w:jc w:val="center"/>
+        <w:rPr>
+          <w:b/>
+          <w:bCs/>
+          <w:sz w:val="32"/>
+          <w:szCs w:val="32"/>
+        </w:rPr>
+      </w:pPr>
+      <w:r>
+        <w:rPr>
+          <w:b/>
+          <w:bCs/>
+          <w:sz w:val="40"/>
+          <w:szCs w:val="40"/>
+        </w:rPr>
+        <w:t>Business Intelligence – Course Project</w:t>
+      </w:r>
+    </w:p>
+    <w:p>
+      <w:pPr>
+        <w:tabs>
+          <w:tab w:val="center" w:pos="4513"/>
+          <w:tab w:val="left" w:pos="7902"/>
+        </w:tabs>
+        <w:jc w:val="center"/>
+        <w:rPr>
+          <w:sz w:val="18"/>
+          <w:szCs w:val="18"/>
+        </w:rPr>
+      </w:pPr>
+    </w:p>
+    <w:p>
+      <w:pPr>
+        <w:tabs>
+          <w:tab w:val="center" w:pos="4513"/>
+          <w:tab w:val="left" w:pos="7902"/>
+        </w:tabs>
+        <w:jc w:val="center"/>
+        <w:rPr>
+          <w:sz w:val="20"/>
+          <w:szCs w:val="20"/>
+        </w:rPr>
+      </w:pPr>
+    </w:p>
+    <w:p>
+      <w:pPr>
         <w:jc w:val="center"/>
         <w:rPr>
           <w:b/>
@@ -19,40 +177,54 @@
           <w:sz w:val="28"/>
           <w:szCs w:val="28"/>
         </w:rPr>
-        <w:t>Business Intelligence – Course Project</w:t>
-      </w:r>
-    </w:p>
-    <w:p>
-      <w:pPr>
-        <w:rPr>
-          <w:b/>
-          <w:bCs/>
-        </w:rPr>
-      </w:pPr>
-      <w:r>
-        <w:rPr>
-          <w:b/>
-          <w:bCs/>
-        </w:rPr>
         <w:t>Overview</w:t>
       </w:r>
     </w:p>
     <w:p>
-      <w:r>
-        <w:t>This project is a tool designed to calculate basic business information. It serves as a foundational business intelligence application, aiming to assist users in deriving essential business metrics.</w:t>
-      </w:r>
-    </w:p>
-    <w:p>
-      <w:pPr>
-        <w:rPr>
-          <w:b/>
-          <w:bCs/>
-        </w:rPr>
-      </w:pPr>
-      <w:r>
-        <w:rPr>
-          <w:b/>
-          <w:bCs/>
+      <w:pPr>
+        <w:jc w:val="center"/>
+        <w:rPr>
+          <w:b/>
+          <w:bCs/>
+          <w:sz w:val="28"/>
+          <w:szCs w:val="28"/>
+        </w:rPr>
+      </w:pPr>
+    </w:p>
+    <w:p>
+      <w:r>
+        <w:t xml:space="preserve">This project is a tool designed to calculate basic business information. </w:t>
+      </w:r>
+      <w:r>
+        <w:t>It allows users to view, manage, and analyze key business datasets such as Sales, Inventory, and Employee</w:t>
+      </w:r>
+      <w:r>
+        <w:rPr>
+          <w:b/>
+          <w:bCs/>
+        </w:rPr>
+        <w:t xml:space="preserve"> </w:t>
+      </w:r>
+      <w:r>
+        <w:t>Performance, with real-time data manipulation and automatic chart updates.</w:t>
+      </w:r>
+    </w:p>
+    <w:p/>
+    <w:p>
+      <w:pPr>
+        <w:rPr>
+          <w:b/>
+          <w:bCs/>
+          <w:sz w:val="24"/>
+          <w:szCs w:val="24"/>
+        </w:rPr>
+      </w:pPr>
+      <w:r>
+        <w:rPr>
+          <w:b/>
+          <w:bCs/>
+          <w:sz w:val="24"/>
+          <w:szCs w:val="24"/>
         </w:rPr>
         <w:t>Features</w:t>
       </w:r>
@@ -90,17 +262,20 @@
         <w:t>Modular code structure for ease of maintenance and scalability.</w:t>
       </w:r>
     </w:p>
-    <w:p>
-      <w:pPr>
-        <w:rPr>
-          <w:b/>
-          <w:bCs/>
-        </w:rPr>
-      </w:pPr>
-      <w:r>
-        <w:rPr>
-          <w:b/>
-          <w:bCs/>
+    <w:p/>
+    <w:p>
+      <w:pPr>
+        <w:rPr>
+          <w:b/>
+          <w:bCs/>
+        </w:rPr>
+      </w:pPr>
+      <w:r>
+        <w:rPr>
+          <w:b/>
+          <w:bCs/>
+          <w:sz w:val="24"/>
+          <w:szCs w:val="24"/>
         </w:rPr>
         <w:t>Project Structure</w:t>
       </w:r>
@@ -182,91 +357,40 @@
         <w:t>: A batch script to facilitate the installation process on Windows systems.</w:t>
       </w:r>
     </w:p>
-    <w:p>
-      <w:pPr>
-        <w:rPr>
-          <w:b/>
-          <w:bCs/>
-        </w:rPr>
-      </w:pPr>
-      <w:r>
-        <w:rPr>
-          <w:b/>
-          <w:bCs/>
-        </w:rPr>
-        <w:t>Technologies Used</w:t>
-      </w:r>
-    </w:p>
-    <w:p>
-      <w:pPr>
-        <w:numPr>
-          <w:ilvl w:val="0"/>
-          <w:numId w:val="3"/>
-        </w:numPr>
-      </w:pPr>
-      <w:r>
-        <w:rPr>
-          <w:b/>
-          <w:bCs/>
-        </w:rPr>
-        <w:t>Programming Language</w:t>
-      </w:r>
-      <w:r>
-        <w:t>: Python</w:t>
-      </w:r>
-    </w:p>
-    <w:p>
-      <w:pPr>
-        <w:numPr>
-          <w:ilvl w:val="0"/>
-          <w:numId w:val="3"/>
-        </w:numPr>
-      </w:pPr>
-      <w:r>
-        <w:rPr>
-          <w:b/>
-          <w:bCs/>
-        </w:rPr>
-        <w:t>Automation Scripts</w:t>
-      </w:r>
-      <w:r>
-        <w:t>: Batch scripting for Windows</w:t>
-      </w:r>
-    </w:p>
-    <w:p>
-      <w:pPr>
-        <w:numPr>
-          <w:ilvl w:val="0"/>
-          <w:numId w:val="3"/>
-        </w:numPr>
-      </w:pPr>
-      <w:r>
-        <w:rPr>
-          <w:b/>
-          <w:bCs/>
-        </w:rPr>
-        <w:t>Version Control</w:t>
-      </w:r>
-      <w:r>
-        <w:t>: Git</w:t>
-      </w:r>
-    </w:p>
-    <w:p>
-      <w:pPr>
-        <w:rPr>
-          <w:b/>
-          <w:bCs/>
-        </w:rPr>
-      </w:pPr>
-      <w:r>
-        <w:rPr>
-          <w:b/>
-          <w:bCs/>
+    <w:p/>
+    <w:p/>
+    <w:p>
+      <w:pPr>
+        <w:jc w:val="center"/>
+        <w:rPr>
+          <w:b/>
+          <w:bCs/>
+          <w:sz w:val="28"/>
+          <w:szCs w:val="28"/>
+        </w:rPr>
+      </w:pPr>
+      <w:r>
+        <w:rPr>
+          <w:b/>
+          <w:bCs/>
+          <w:sz w:val="28"/>
+          <w:szCs w:val="28"/>
         </w:rPr>
         <w:t>Usage</w:t>
       </w:r>
     </w:p>
     <w:p>
+      <w:pPr>
+        <w:jc w:val="center"/>
+        <w:rPr>
+          <w:b/>
+          <w:bCs/>
+          <w:sz w:val="24"/>
+          <w:szCs w:val="24"/>
+        </w:rPr>
+      </w:pPr>
+    </w:p>
+    <w:p>
       <w:r>
         <w:t>Upon running the application, users can input relevant business data through the interface. The tool will process this data and output calculated business metrics, aiding in decision-making processes.</w:t>
       </w:r>
@@ -283,12 +407,21 @@
           <w:b/>
           <w:bCs/>
         </w:rPr>
+        <w:lastRenderedPageBreak/>
         <w:t>app.py – Main Application Script</w:t>
       </w:r>
     </w:p>
     <w:p>
       <w:r>
-        <w:t xml:space="preserve">This file is the central script that runs the Streamlit-based Business Intelligence Dashboard. It provides a simple GUI for interacting with business data: </w:t>
+        <w:t xml:space="preserve">This file is the central script that runs the </w:t>
+      </w:r>
+      <w:proofErr w:type="spellStart"/>
+      <w:r>
+        <w:t>Streamlit</w:t>
+      </w:r>
+      <w:proofErr w:type="spellEnd"/>
+      <w:r>
+        <w:t xml:space="preserve">-based Business Intelligence Dashboard. It provides a simple GUI for interacting with business data: </w:t>
       </w:r>
       <w:r>
         <w:rPr>
@@ -321,6 +454,7 @@
         <w:t>.</w:t>
       </w:r>
     </w:p>
+    <w:p/>
     <w:p>
       <w:pPr>
         <w:rPr>
@@ -348,10 +482,10 @@
           <w:b/>
           <w:bCs/>
         </w:rPr>
-        <w:t>Streamlit</w:t>
-      </w:r>
-      <w:r>
-        <w:t xml:space="preserve"> for UI</w:t>
+        <w:t>Programming Language</w:t>
+      </w:r>
+      <w:r>
+        <w:t>: Python</w:t>
       </w:r>
     </w:p>
     <w:p>
@@ -361,15 +495,17 @@
           <w:numId w:val="4"/>
         </w:numPr>
       </w:pPr>
-      <w:r>
-        <w:rPr>
-          <w:b/>
-          <w:bCs/>
-        </w:rPr>
-        <w:t>Pandas</w:t>
-      </w:r>
-      <w:r>
-        <w:t xml:space="preserve"> for data handling</w:t>
+      <w:proofErr w:type="spellStart"/>
+      <w:r>
+        <w:rPr>
+          <w:b/>
+          <w:bCs/>
+        </w:rPr>
+        <w:t>Streamlit</w:t>
+      </w:r>
+      <w:proofErr w:type="spellEnd"/>
+      <w:r>
+        <w:t xml:space="preserve"> for UI</w:t>
       </w:r>
     </w:p>
     <w:p>
@@ -384,10 +520,10 @@
           <w:b/>
           <w:bCs/>
         </w:rPr>
-        <w:t>Plotly</w:t>
-      </w:r>
-      <w:r>
-        <w:t xml:space="preserve"> for chart visualizations</w:t>
+        <w:t>Pandas</w:t>
+      </w:r>
+      <w:r>
+        <w:t xml:space="preserve"> for data handling</w:t>
       </w:r>
     </w:p>
     <w:p>
@@ -397,6 +533,44 @@
           <w:numId w:val="4"/>
         </w:numPr>
       </w:pPr>
+      <w:proofErr w:type="spellStart"/>
+      <w:r>
+        <w:rPr>
+          <w:b/>
+          <w:bCs/>
+        </w:rPr>
+        <w:t>Plotly</w:t>
+      </w:r>
+      <w:proofErr w:type="spellEnd"/>
+      <w:r>
+        <w:t xml:space="preserve"> for chart visualizations</w:t>
+      </w:r>
+    </w:p>
+    <w:p>
+      <w:pPr>
+        <w:numPr>
+          <w:ilvl w:val="0"/>
+          <w:numId w:val="4"/>
+        </w:numPr>
+      </w:pPr>
+      <w:r>
+        <w:rPr>
+          <w:b/>
+          <w:bCs/>
+        </w:rPr>
+        <w:t>Automation Scripts</w:t>
+      </w:r>
+      <w:r>
+        <w:t>: Batch scripting for Windows</w:t>
+      </w:r>
+    </w:p>
+    <w:p>
+      <w:pPr>
+        <w:numPr>
+          <w:ilvl w:val="0"/>
+          <w:numId w:val="4"/>
+        </w:numPr>
+      </w:pPr>
       <w:r>
         <w:rPr>
           <w:b/>
@@ -410,31 +584,64 @@
     </w:p>
     <w:p>
       <w:pPr>
-        <w:ind w:left="720"/>
-      </w:pPr>
-    </w:p>
-    <w:p>
-      <w:pPr>
-        <w:rPr>
-          <w:b/>
-          <w:bCs/>
-        </w:rPr>
-      </w:pPr>
-      <w:r>
-        <w:rPr>
-          <w:b/>
-          <w:bCs/>
-        </w:rPr>
-        <w:lastRenderedPageBreak/>
+        <w:numPr>
+          <w:ilvl w:val="0"/>
+          <w:numId w:val="4"/>
+        </w:numPr>
+      </w:pPr>
+      <w:r>
+        <w:rPr>
+          <w:b/>
+          <w:bCs/>
+        </w:rPr>
+        <w:t>Version Control</w:t>
+      </w:r>
+      <w:r>
+        <w:t>: Git</w:t>
+      </w:r>
+    </w:p>
+    <w:p/>
+    <w:p/>
+    <w:p>
+      <w:pPr>
+        <w:tabs>
+          <w:tab w:val="left" w:pos="2437"/>
+          <w:tab w:val="center" w:pos="4513"/>
+        </w:tabs>
+        <w:rPr>
+          <w:sz w:val="24"/>
+          <w:szCs w:val="24"/>
+        </w:rPr>
+      </w:pPr>
+      <w:r>
+        <w:rPr>
+          <w:b/>
+          <w:bCs/>
+          <w:sz w:val="28"/>
+          <w:szCs w:val="28"/>
+        </w:rPr>
+        <w:tab/>
+      </w:r>
+      <w:r>
+        <w:rPr>
+          <w:b/>
+          <w:bCs/>
+          <w:sz w:val="28"/>
+          <w:szCs w:val="28"/>
+        </w:rPr>
+        <w:tab/>
+      </w:r>
+      <w:r>
+        <w:rPr>
+          <w:b/>
+          <w:bCs/>
+          <w:sz w:val="28"/>
+          <w:szCs w:val="28"/>
+        </w:rPr>
         <w:t>Project Sections</w:t>
       </w:r>
     </w:p>
     <w:p>
-      <w:r>
-        <w:t>The app has three main sections accessible from the sidebar:</w:t>
-      </w:r>
-    </w:p>
-    <w:p>
       <w:pPr>
         <w:rPr>
           <w:b/>
@@ -450,6 +657,9 @@
       </w:r>
     </w:p>
     <w:p>
+      <w:pPr>
+        <w:ind w:firstLine="360"/>
+      </w:pPr>
       <w:r>
         <w:rPr>
           <w:b/>
@@ -562,7 +772,15 @@
         </w:numPr>
       </w:pPr>
       <w:r>
-        <w:t>Monthly sales trends (sales_by_month)</w:t>
+        <w:t>Monthly sales trends (</w:t>
+      </w:r>
+      <w:proofErr w:type="spellStart"/>
+      <w:r>
+        <w:t>sales_by_month</w:t>
+      </w:r>
+      <w:proofErr w:type="spellEnd"/>
+      <w:r>
+        <w:t>)</w:t>
       </w:r>
     </w:p>
     <w:p>
@@ -573,10 +791,26 @@
         </w:numPr>
       </w:pPr>
       <w:r>
-        <w:t>Product-wise sales distribution (product_sales_pie)</w:t>
-      </w:r>
-    </w:p>
-    <w:p>
+        <w:t>Product-wise sales distribution (</w:t>
+      </w:r>
+      <w:proofErr w:type="spellStart"/>
+      <w:r>
+        <w:t>product_sales_pie</w:t>
+      </w:r>
+      <w:proofErr w:type="spellEnd"/>
+      <w:r>
+        <w:t>)</w:t>
+      </w:r>
+    </w:p>
+    <w:p>
+      <w:pPr>
+        <w:ind w:left="1440"/>
+      </w:pPr>
+    </w:p>
+    <w:p>
+      <w:pPr>
+        <w:ind w:firstLine="360"/>
+      </w:pPr>
       <w:r>
         <w:rPr>
           <w:b/>
@@ -595,9 +829,38 @@
           <w:numId w:val="6"/>
         </w:numPr>
       </w:pPr>
-      <w:r>
-        <w:t>load_sales_data() – loads data from data/sales_data.csv.</w:t>
-      </w:r>
+      <w:proofErr w:type="spellStart"/>
+      <w:r>
+        <w:t>load_sales_</w:t>
+      </w:r>
+      <w:proofErr w:type="gramStart"/>
+      <w:r>
+        <w:t>data</w:t>
+      </w:r>
+      <w:proofErr w:type="spellEnd"/>
+      <w:r>
+        <w:t>(</w:t>
+      </w:r>
+      <w:proofErr w:type="gramEnd"/>
+      <w:r>
+        <w:t>) – loads data from data/sales_data.csv.</w:t>
+      </w:r>
+    </w:p>
+    <w:p>
+      <w:pPr>
+        <w:rPr>
+          <w:b/>
+          <w:bCs/>
+        </w:rPr>
+      </w:pPr>
+    </w:p>
+    <w:p>
+      <w:pPr>
+        <w:rPr>
+          <w:b/>
+          <w:bCs/>
+        </w:rPr>
+      </w:pPr>
     </w:p>
     <w:p>
       <w:pPr>
@@ -615,6 +878,9 @@
       </w:r>
     </w:p>
     <w:p>
+      <w:pPr>
+        <w:ind w:firstLine="360"/>
+      </w:pPr>
       <w:r>
         <w:rPr>
           <w:b/>
@@ -664,18 +930,21 @@
         </w:numPr>
       </w:pPr>
       <w:r>
-        <w:t>Visualize:</w:t>
-      </w:r>
-    </w:p>
-    <w:p>
-      <w:pPr>
-        <w:numPr>
-          <w:ilvl w:val="1"/>
-          <w:numId w:val="7"/>
-        </w:numPr>
-      </w:pPr>
-      <w:r>
-        <w:t>Inventory level by product (inventory_bar)</w:t>
+        <w:t>Visualize</w:t>
+      </w:r>
+      <w:r>
+        <w:t xml:space="preserve"> i</w:t>
+      </w:r>
+      <w:r>
+        <w:t>nventory level by product (</w:t>
+      </w:r>
+      <w:proofErr w:type="spellStart"/>
+      <w:r>
+        <w:t>inventory_bar</w:t>
+      </w:r>
+      <w:proofErr w:type="spellEnd"/>
+      <w:r>
+        <w:t>)</w:t>
       </w:r>
     </w:p>
     <w:p>
@@ -686,13 +955,18 @@
         </w:numPr>
       </w:pPr>
       <w:r>
-        <w:t>Warning</w:t>
-      </w:r>
-      <w:r>
-        <w:t xml:space="preserve"> about low-stock items (stock below reorder point).</w:t>
-      </w:r>
-    </w:p>
-    <w:p>
+        <w:t>Warning about low-stock items (stock below reorder point).</w:t>
+      </w:r>
+    </w:p>
+    <w:p>
+      <w:pPr>
+        <w:ind w:left="720"/>
+      </w:pPr>
+    </w:p>
+    <w:p>
+      <w:pPr>
+        <w:ind w:firstLine="360"/>
+      </w:pPr>
       <w:r>
         <w:rPr>
           <w:b/>
@@ -711,8 +985,21 @@
           <w:numId w:val="8"/>
         </w:numPr>
       </w:pPr>
-      <w:r>
-        <w:t>load_inventory_data() – reads from data/inventory.csv.</w:t>
+      <w:proofErr w:type="spellStart"/>
+      <w:r>
+        <w:t>load_inventory_</w:t>
+      </w:r>
+      <w:proofErr w:type="gramStart"/>
+      <w:r>
+        <w:t>data</w:t>
+      </w:r>
+      <w:proofErr w:type="spellEnd"/>
+      <w:r>
+        <w:t>(</w:t>
+      </w:r>
+      <w:proofErr w:type="gramEnd"/>
+      <w:r>
+        <w:t>) – reads from data/inventory.csv.</w:t>
       </w:r>
     </w:p>
     <w:p/>
@@ -732,6 +1019,9 @@
       </w:r>
     </w:p>
     <w:p>
+      <w:pPr>
+        <w:ind w:firstLine="360"/>
+      </w:pPr>
       <w:r>
         <w:rPr>
           <w:b/>
@@ -770,7 +1060,6 @@
         </w:numPr>
       </w:pPr>
       <w:r>
-        <w:lastRenderedPageBreak/>
         <w:t>Delete specific entries.</w:t>
       </w:r>
     </w:p>
@@ -782,21 +1071,38 @@
         </w:numPr>
       </w:pPr>
       <w:r>
-        <w:t>Visualize:</w:t>
-      </w:r>
-    </w:p>
-    <w:p>
-      <w:pPr>
-        <w:numPr>
-          <w:ilvl w:val="1"/>
-          <w:numId w:val="9"/>
-        </w:numPr>
-      </w:pPr>
-      <w:r>
-        <w:t>Sales by employee (performance_bar)</w:t>
-      </w:r>
-    </w:p>
-    <w:p>
+        <w:t>Visualize</w:t>
+      </w:r>
+      <w:r>
+        <w:t xml:space="preserve"> s</w:t>
+      </w:r>
+      <w:r>
+        <w:t xml:space="preserve">ales by </w:t>
+      </w:r>
+      <w:r>
+        <w:t>employees</w:t>
+      </w:r>
+      <w:r>
+        <w:t xml:space="preserve"> (</w:t>
+      </w:r>
+      <w:proofErr w:type="spellStart"/>
+      <w:r>
+        <w:t>performance_bar</w:t>
+      </w:r>
+      <w:proofErr w:type="spellEnd"/>
+      <w:r>
+        <w:t>)</w:t>
+      </w:r>
+    </w:p>
+    <w:p>
+      <w:pPr>
+        <w:ind w:left="360"/>
+      </w:pPr>
+    </w:p>
+    <w:p>
+      <w:pPr>
+        <w:ind w:firstLine="360"/>
+      </w:pPr>
       <w:r>
         <w:rPr>
           <w:b/>
@@ -815,12 +1121,31 @@
           <w:numId w:val="10"/>
         </w:numPr>
       </w:pPr>
-      <w:r>
-        <w:t>load_performance_data() – reads from data/performance.csv.</w:t>
-      </w:r>
-    </w:p>
-    <w:p>
-      <w:pPr>
+      <w:proofErr w:type="spellStart"/>
+      <w:r>
+        <w:t>load_performance_</w:t>
+      </w:r>
+      <w:proofErr w:type="gramStart"/>
+      <w:r>
+        <w:t>data</w:t>
+      </w:r>
+      <w:proofErr w:type="spellEnd"/>
+      <w:r>
+        <w:t>(</w:t>
+      </w:r>
+      <w:proofErr w:type="gramEnd"/>
+      <w:r>
+        <w:t>) – reads from data/performance.csv.</w:t>
+      </w:r>
+    </w:p>
+    <w:p>
+      <w:pPr>
+        <w:ind w:left="720"/>
+      </w:pPr>
+    </w:p>
+    <w:p>
+      <w:pPr>
+        <w:ind w:firstLine="360"/>
         <w:rPr>
           <w:b/>
           <w:bCs/>
@@ -836,16 +1161,203 @@
     </w:p>
     <w:p>
       <w:r>
-        <w:t>All operations (add/delete) directly update CSV files in the data/ folder. Data is reloaded immediately after any modification to ensure UI reflects the latest state.</w:t>
-      </w:r>
-    </w:p>
-    <w:p>
-      <w:pPr>
-        <w:rPr>
-          <w:b/>
-          <w:bCs/>
-        </w:rPr>
-      </w:pPr>
+        <w:t xml:space="preserve">CSV files in the data/folder act as the </w:t>
+      </w:r>
+      <w:r>
+        <w:t>database</w:t>
+      </w:r>
+      <w:r>
+        <w:t>. All changes made through the UI — adding or deleting sales/products/entries — are written back to disk. The updated data is then immediately reloaded and reflected in the interface.</w:t>
+      </w:r>
+    </w:p>
+    <w:p/>
+    <w:p>
+      <w:pPr>
+        <w:rPr>
+          <w:b/>
+          <w:bCs/>
+        </w:rPr>
+      </w:pPr>
+      <w:r>
+        <w:rPr>
+          <w:b/>
+          <w:bCs/>
+        </w:rPr>
+        <w:t xml:space="preserve">       </w:t>
+      </w:r>
+      <w:r>
+        <w:rPr>
+          <w:b/>
+          <w:bCs/>
+        </w:rPr>
+        <w:t>Sample Interaction Flow</w:t>
+      </w:r>
+    </w:p>
+    <w:p>
+      <w:pPr>
+        <w:pStyle w:val="ListParagraph"/>
+        <w:numPr>
+          <w:ilvl w:val="0"/>
+          <w:numId w:val="20"/>
+        </w:numPr>
+        <w:rPr>
+          <w:lang w:val="en-GB"/>
+        </w:rPr>
+      </w:pPr>
+      <w:r>
+        <w:rPr>
+          <w:lang w:val="en-GB"/>
+        </w:rPr>
+        <w:t xml:space="preserve">User selects </w:t>
+      </w:r>
+      <w:r>
+        <w:rPr>
+          <w:lang w:val="en-GB"/>
+        </w:rPr>
+        <w:t>“Sales”</w:t>
+      </w:r>
+      <w:r>
+        <w:rPr>
+          <w:lang w:val="en-GB"/>
+        </w:rPr>
+        <w:t xml:space="preserve"> from sidebar.</w:t>
+      </w:r>
+    </w:p>
+    <w:p>
+      <w:pPr>
+        <w:pStyle w:val="ListParagraph"/>
+        <w:numPr>
+          <w:ilvl w:val="0"/>
+          <w:numId w:val="20"/>
+        </w:numPr>
+        <w:rPr>
+          <w:lang w:val="en-GB"/>
+        </w:rPr>
+      </w:pPr>
+      <w:r>
+        <w:rPr>
+          <w:lang w:val="en-GB"/>
+        </w:rPr>
+        <w:t>Enters a new sale via form → Data saved to sales_data.csv</w:t>
+      </w:r>
+    </w:p>
+    <w:p>
+      <w:pPr>
+        <w:pStyle w:val="ListParagraph"/>
+        <w:numPr>
+          <w:ilvl w:val="0"/>
+          <w:numId w:val="20"/>
+        </w:numPr>
+        <w:rPr>
+          <w:lang w:val="en-GB"/>
+        </w:rPr>
+      </w:pPr>
+      <w:r>
+        <w:rPr>
+          <w:lang w:val="en-GB"/>
+        </w:rPr>
+        <w:t>The table and charts update instantly.</w:t>
+      </w:r>
+    </w:p>
+    <w:p>
+      <w:pPr>
+        <w:pStyle w:val="ListParagraph"/>
+        <w:numPr>
+          <w:ilvl w:val="0"/>
+          <w:numId w:val="20"/>
+        </w:numPr>
+        <w:rPr>
+          <w:lang w:val="en-GB"/>
+        </w:rPr>
+      </w:pPr>
+      <w:r>
+        <w:rPr>
+          <w:lang w:val="en-GB"/>
+        </w:rPr>
+        <w:t>User deletes a row from table → Data reloaded and re-rendered immediately.</w:t>
+      </w:r>
+    </w:p>
+    <w:p>
+      <w:pPr>
+        <w:pStyle w:val="ListParagraph"/>
+        <w:numPr>
+          <w:ilvl w:val="0"/>
+          <w:numId w:val="20"/>
+        </w:numPr>
+        <w:rPr>
+          <w:lang w:val="en-GB"/>
+        </w:rPr>
+      </w:pPr>
+      <w:r>
+        <w:rPr>
+          <w:lang w:val="en-GB"/>
+        </w:rPr>
+        <w:t xml:space="preserve">Metrics like </w:t>
+      </w:r>
+      <w:r>
+        <w:rPr>
+          <w:lang w:val="en-GB"/>
+        </w:rPr>
+        <w:t>“</w:t>
+      </w:r>
+      <w:r>
+        <w:rPr>
+          <w:lang w:val="en-GB"/>
+        </w:rPr>
+        <w:t>Total Sales</w:t>
+      </w:r>
+      <w:r>
+        <w:rPr>
+          <w:lang w:val="en-GB"/>
+        </w:rPr>
+        <w:t>”</w:t>
+      </w:r>
+      <w:r>
+        <w:rPr>
+          <w:lang w:val="en-GB"/>
+        </w:rPr>
+        <w:t xml:space="preserve"> and </w:t>
+      </w:r>
+      <w:r>
+        <w:rPr>
+          <w:lang w:val="en-GB"/>
+        </w:rPr>
+        <w:t>“</w:t>
+      </w:r>
+      <w:r>
+        <w:rPr>
+          <w:lang w:val="en-GB"/>
+        </w:rPr>
+        <w:t>Top Product</w:t>
+      </w:r>
+      <w:r>
+        <w:rPr>
+          <w:lang w:val="en-GB"/>
+        </w:rPr>
+        <w:t>”</w:t>
+      </w:r>
+      <w:r>
+        <w:rPr>
+          <w:lang w:val="en-GB"/>
+        </w:rPr>
+        <w:t xml:space="preserve"> update accordingly.</w:t>
+      </w:r>
+    </w:p>
+    <w:p>
+      <w:pPr>
+        <w:rPr>
+          <w:b/>
+          <w:bCs/>
+        </w:rPr>
+      </w:pPr>
+      <w:r>
+        <w:rPr>
+          <w:b/>
+          <w:bCs/>
+        </w:rPr>
+        <w:lastRenderedPageBreak/>
+        <w:t xml:space="preserve">        </w:t>
+      </w:r>
       <w:r>
         <w:rPr>
           <w:b/>
@@ -856,7 +1368,15 @@
     </w:p>
     <w:p>
       <w:r>
-        <w:t>These are dynamically created using Plotly:</w:t>
+        <w:t xml:space="preserve">These are dynamically created using </w:t>
+      </w:r>
+      <w:proofErr w:type="spellStart"/>
+      <w:r>
+        <w:t>Plotly</w:t>
+      </w:r>
+      <w:proofErr w:type="spellEnd"/>
+      <w:r>
+        <w:t>:</w:t>
       </w:r>
     </w:p>
     <w:p>
@@ -866,12 +1386,37 @@
           <w:numId w:val="11"/>
         </w:numPr>
       </w:pPr>
-      <w:r>
-        <w:rPr>
-          <w:b/>
-          <w:bCs/>
-        </w:rPr>
-        <w:t>sales_by_month(df)</w:t>
+      <w:proofErr w:type="spellStart"/>
+      <w:r>
+        <w:rPr>
+          <w:b/>
+          <w:bCs/>
+        </w:rPr>
+        <w:t>sales_by_month</w:t>
+      </w:r>
+      <w:proofErr w:type="spellEnd"/>
+      <w:r>
+        <w:rPr>
+          <w:b/>
+          <w:bCs/>
+        </w:rPr>
+        <w:t>(</w:t>
+      </w:r>
+      <w:proofErr w:type="spellStart"/>
+      <w:r>
+        <w:rPr>
+          <w:b/>
+          <w:bCs/>
+        </w:rPr>
+        <w:t>df</w:t>
+      </w:r>
+      <w:proofErr w:type="spellEnd"/>
+      <w:r>
+        <w:rPr>
+          <w:b/>
+          <w:bCs/>
+        </w:rPr>
+        <w:t>)</w:t>
       </w:r>
       <w:r>
         <w:t xml:space="preserve"> – Line or bar chart of sales over time.</w:t>
@@ -884,12 +1429,37 @@
           <w:numId w:val="11"/>
         </w:numPr>
       </w:pPr>
-      <w:r>
-        <w:rPr>
-          <w:b/>
-          <w:bCs/>
-        </w:rPr>
-        <w:t>product_sales_pie(df)</w:t>
+      <w:proofErr w:type="spellStart"/>
+      <w:r>
+        <w:rPr>
+          <w:b/>
+          <w:bCs/>
+        </w:rPr>
+        <w:t>product_sales_pie</w:t>
+      </w:r>
+      <w:proofErr w:type="spellEnd"/>
+      <w:r>
+        <w:rPr>
+          <w:b/>
+          <w:bCs/>
+        </w:rPr>
+        <w:t>(</w:t>
+      </w:r>
+      <w:proofErr w:type="spellStart"/>
+      <w:r>
+        <w:rPr>
+          <w:b/>
+          <w:bCs/>
+        </w:rPr>
+        <w:t>df</w:t>
+      </w:r>
+      <w:proofErr w:type="spellEnd"/>
+      <w:r>
+        <w:rPr>
+          <w:b/>
+          <w:bCs/>
+        </w:rPr>
+        <w:t>)</w:t>
       </w:r>
       <w:r>
         <w:t xml:space="preserve"> – Pie chart of product-wise sales share.</w:t>
@@ -902,12 +1472,37 @@
           <w:numId w:val="11"/>
         </w:numPr>
       </w:pPr>
-      <w:r>
-        <w:rPr>
-          <w:b/>
-          <w:bCs/>
-        </w:rPr>
-        <w:t>inventory_bar(df)</w:t>
+      <w:proofErr w:type="spellStart"/>
+      <w:r>
+        <w:rPr>
+          <w:b/>
+          <w:bCs/>
+        </w:rPr>
+        <w:t>inventory_bar</w:t>
+      </w:r>
+      <w:proofErr w:type="spellEnd"/>
+      <w:r>
+        <w:rPr>
+          <w:b/>
+          <w:bCs/>
+        </w:rPr>
+        <w:t>(</w:t>
+      </w:r>
+      <w:proofErr w:type="spellStart"/>
+      <w:r>
+        <w:rPr>
+          <w:b/>
+          <w:bCs/>
+        </w:rPr>
+        <w:t>df</w:t>
+      </w:r>
+      <w:proofErr w:type="spellEnd"/>
+      <w:r>
+        <w:rPr>
+          <w:b/>
+          <w:bCs/>
+        </w:rPr>
+        <w:t>)</w:t>
       </w:r>
       <w:r>
         <w:t xml:space="preserve"> – Bar chart of stock levels.</w:t>
@@ -920,12 +1515,37 @@
           <w:numId w:val="11"/>
         </w:numPr>
       </w:pPr>
-      <w:r>
-        <w:rPr>
-          <w:b/>
-          <w:bCs/>
-        </w:rPr>
-        <w:t>performance_bar(df)</w:t>
+      <w:proofErr w:type="spellStart"/>
+      <w:r>
+        <w:rPr>
+          <w:b/>
+          <w:bCs/>
+        </w:rPr>
+        <w:t>performance_bar</w:t>
+      </w:r>
+      <w:proofErr w:type="spellEnd"/>
+      <w:r>
+        <w:rPr>
+          <w:b/>
+          <w:bCs/>
+        </w:rPr>
+        <w:t>(</w:t>
+      </w:r>
+      <w:proofErr w:type="spellStart"/>
+      <w:r>
+        <w:rPr>
+          <w:b/>
+          <w:bCs/>
+        </w:rPr>
+        <w:t>df</w:t>
+      </w:r>
+      <w:proofErr w:type="spellEnd"/>
+      <w:r>
+        <w:rPr>
+          <w:b/>
+          <w:bCs/>
+        </w:rPr>
+        <w:t>)</w:t>
       </w:r>
       <w:r>
         <w:t xml:space="preserve"> – Bar chart of employee performance.</w:t>
@@ -933,6 +1553,12 @@
     </w:p>
     <w:p>
       <w:pPr>
+        <w:ind w:left="720"/>
+      </w:pPr>
+    </w:p>
+    <w:p>
+      <w:pPr>
+        <w:ind w:firstLine="360"/>
         <w:rPr>
           <w:b/>
           <w:bCs/>
@@ -954,14 +1580,7 @@
         </w:numPr>
       </w:pPr>
       <w:r>
-        <w:rPr>
-          <w:b/>
-          <w:bCs/>
-        </w:rPr>
-        <w:t>Data Loading</w:t>
-      </w:r>
-      <w:r>
-        <w:t>:</w:t>
+        <w:t>Data Loading:</w:t>
       </w:r>
     </w:p>
     <w:p>
@@ -972,7 +1591,39 @@
         </w:numPr>
       </w:pPr>
       <w:r>
-        <w:t>utils/data_loader.py contains functions like load_sales_data(), load_inventory_data(), etc.</w:t>
+        <w:t xml:space="preserve">utils/data_loader.py contains functions like </w:t>
+      </w:r>
+      <w:proofErr w:type="spellStart"/>
+      <w:r>
+        <w:t>load_sales_</w:t>
+      </w:r>
+      <w:proofErr w:type="gramStart"/>
+      <w:r>
+        <w:t>data</w:t>
+      </w:r>
+      <w:proofErr w:type="spellEnd"/>
+      <w:r>
+        <w:t>(</w:t>
+      </w:r>
+      <w:proofErr w:type="gramEnd"/>
+      <w:r>
+        <w:t xml:space="preserve">), </w:t>
+      </w:r>
+      <w:proofErr w:type="spellStart"/>
+      <w:r>
+        <w:t>load_inventory_</w:t>
+      </w:r>
+      <w:proofErr w:type="gramStart"/>
+      <w:r>
+        <w:t>data</w:t>
+      </w:r>
+      <w:proofErr w:type="spellEnd"/>
+      <w:r>
+        <w:t>(</w:t>
+      </w:r>
+      <w:proofErr w:type="gramEnd"/>
+      <w:r>
+        <w:t>), etc.</w:t>
       </w:r>
     </w:p>
     <w:p>
@@ -983,14 +1634,7 @@
         </w:numPr>
       </w:pPr>
       <w:r>
-        <w:rPr>
-          <w:b/>
-          <w:bCs/>
-        </w:rPr>
-        <w:t>Chart Drawing</w:t>
-      </w:r>
-      <w:r>
-        <w:t>:</w:t>
+        <w:t>Chart Drawing:</w:t>
       </w:r>
     </w:p>
     <w:p>
@@ -1004,49 +1648,103 @@
         <w:t>utils/charts.py contains all chart generation functions.</w:t>
       </w:r>
     </w:p>
-    <w:p>
-      <w:pPr>
-        <w:rPr>
-          <w:b/>
-          <w:bCs/>
-        </w:rPr>
-      </w:pPr>
-      <w:r>
-        <w:rPr>
-          <w:b/>
-          <w:bCs/>
-        </w:rPr>
-        <w:t>utils/charts.py – Chart Generation Module</w:t>
+    <w:p/>
+    <w:p>
+      <w:pPr>
+        <w:rPr>
+          <w:sz w:val="24"/>
+          <w:szCs w:val="24"/>
+        </w:rPr>
+      </w:pPr>
+      <w:r>
+        <w:rPr>
+          <w:sz w:val="24"/>
+          <w:szCs w:val="24"/>
+        </w:rPr>
+        <w:t xml:space="preserve">        </w:t>
+      </w:r>
+      <w:r>
+        <w:rPr>
+          <w:b/>
+          <w:bCs/>
+          <w:sz w:val="24"/>
+          <w:szCs w:val="24"/>
+        </w:rPr>
+        <w:t xml:space="preserve">utils/charts.py </w:t>
+      </w:r>
+      <w:r>
+        <w:rPr>
+          <w:b/>
+          <w:bCs/>
+          <w:sz w:val="24"/>
+          <w:szCs w:val="24"/>
+        </w:rPr>
+        <w:t>– Chart Generation Module</w:t>
       </w:r>
     </w:p>
     <w:p>
       <w:r>
         <w:t xml:space="preserve">This module uses </w:t>
       </w:r>
-      <w:r>
-        <w:rPr>
-          <w:b/>
-          <w:bCs/>
-        </w:rPr>
-        <w:t>Plotly Express</w:t>
-      </w:r>
-      <w:r>
-        <w:t xml:space="preserve"> to generate interactive visualizations for the dashboard. Each function returns a chart object for rendering in Streamlit.</w:t>
-      </w:r>
-    </w:p>
-    <w:p>
-      <w:pPr>
-        <w:rPr>
-          <w:b/>
-          <w:bCs/>
-        </w:rPr>
-      </w:pPr>
-      <w:r>
-        <w:rPr>
-          <w:b/>
-          <w:bCs/>
-        </w:rPr>
-        <w:t>sales_by_month(df)</w:t>
+      <w:proofErr w:type="spellStart"/>
+      <w:r>
+        <w:t>Plotly</w:t>
+      </w:r>
+      <w:proofErr w:type="spellEnd"/>
+      <w:r>
+        <w:t xml:space="preserve"> Express</w:t>
+      </w:r>
+      <w:r>
+        <w:t xml:space="preserve"> to generate interactive visualizations for the dashboard. Each function returns a chart object for rendering in </w:t>
+      </w:r>
+      <w:proofErr w:type="spellStart"/>
+      <w:r>
+        <w:t>Streamlit</w:t>
+      </w:r>
+      <w:proofErr w:type="spellEnd"/>
+      <w:r>
+        <w:t>.</w:t>
+      </w:r>
+    </w:p>
+    <w:p>
+      <w:pPr>
+        <w:ind w:firstLine="360"/>
+        <w:rPr>
+          <w:b/>
+          <w:bCs/>
+        </w:rPr>
+      </w:pPr>
+      <w:proofErr w:type="spellStart"/>
+      <w:r>
+        <w:rPr>
+          <w:b/>
+          <w:bCs/>
+        </w:rPr>
+        <w:t>sales_by_month</w:t>
+      </w:r>
+      <w:proofErr w:type="spellEnd"/>
+      <w:r>
+        <w:rPr>
+          <w:b/>
+          <w:bCs/>
+        </w:rPr>
+        <w:t>(</w:t>
+      </w:r>
+      <w:proofErr w:type="spellStart"/>
+      <w:r>
+        <w:rPr>
+          <w:b/>
+          <w:bCs/>
+        </w:rPr>
+        <w:t>df</w:t>
+      </w:r>
+      <w:proofErr w:type="spellEnd"/>
+      <w:r>
+        <w:rPr>
+          <w:b/>
+          <w:bCs/>
+        </w:rPr>
+        <w:t>)</w:t>
       </w:r>
     </w:p>
     <w:p>
@@ -1057,10 +1755,6 @@
         </w:numPr>
       </w:pPr>
       <w:r>
-        <w:rPr>
-          <w:b/>
-          <w:bCs/>
-        </w:rPr>
         <w:t>Purpose</w:t>
       </w:r>
       <w:r>
@@ -1075,14 +1769,26 @@
         </w:numPr>
       </w:pPr>
       <w:r>
-        <w:rPr>
-          <w:b/>
-          <w:bCs/>
-        </w:rPr>
         <w:t>Input</w:t>
       </w:r>
       <w:r>
-        <w:t>: DataFrame with date and sales_amount columns.</w:t>
+        <w:t xml:space="preserve">: </w:t>
+      </w:r>
+      <w:proofErr w:type="spellStart"/>
+      <w:r>
+        <w:t>DataFrame</w:t>
+      </w:r>
+      <w:proofErr w:type="spellEnd"/>
+      <w:r>
+        <w:t xml:space="preserve"> with date and </w:t>
+      </w:r>
+      <w:proofErr w:type="spellStart"/>
+      <w:r>
+        <w:t>sales_amount</w:t>
+      </w:r>
+      <w:proofErr w:type="spellEnd"/>
+      <w:r>
+        <w:t xml:space="preserve"> columns.</w:t>
       </w:r>
     </w:p>
     <w:p>
@@ -1093,10 +1799,6 @@
         </w:numPr>
       </w:pPr>
       <w:r>
-        <w:rPr>
-          <w:b/>
-          <w:bCs/>
-        </w:rPr>
         <w:t>Output</w:t>
       </w:r>
       <w:r>
@@ -1111,10 +1813,6 @@
         </w:numPr>
       </w:pPr>
       <w:r>
-        <w:rPr>
-          <w:b/>
-          <w:bCs/>
-        </w:rPr>
         <w:t>Key Detail</w:t>
       </w:r>
       <w:r>
@@ -1123,17 +1821,48 @@
     </w:p>
     <w:p>
       <w:pPr>
-        <w:rPr>
-          <w:b/>
-          <w:bCs/>
-        </w:rPr>
-      </w:pPr>
-      <w:r>
-        <w:rPr>
-          <w:b/>
-          <w:bCs/>
-        </w:rPr>
-        <w:t>product_sales_pie(df)</w:t>
+        <w:ind w:left="720"/>
+      </w:pPr>
+    </w:p>
+    <w:p>
+      <w:pPr>
+        <w:ind w:firstLine="360"/>
+        <w:rPr>
+          <w:b/>
+          <w:bCs/>
+        </w:rPr>
+      </w:pPr>
+      <w:proofErr w:type="spellStart"/>
+      <w:r>
+        <w:rPr>
+          <w:b/>
+          <w:bCs/>
+        </w:rPr>
+        <w:t>product_sales_pie</w:t>
+      </w:r>
+      <w:proofErr w:type="spellEnd"/>
+      <w:r>
+        <w:rPr>
+          <w:b/>
+          <w:bCs/>
+        </w:rPr>
+        <w:t>(</w:t>
+      </w:r>
+      <w:proofErr w:type="spellStart"/>
+      <w:r>
+        <w:rPr>
+          <w:b/>
+          <w:bCs/>
+        </w:rPr>
+        <w:t>df</w:t>
+      </w:r>
+      <w:proofErr w:type="spellEnd"/>
+      <w:r>
+        <w:rPr>
+          <w:b/>
+          <w:bCs/>
+        </w:rPr>
+        <w:t>)</w:t>
       </w:r>
     </w:p>
     <w:p>
@@ -1144,10 +1873,6 @@
         </w:numPr>
       </w:pPr>
       <w:r>
-        <w:rPr>
-          <w:b/>
-          <w:bCs/>
-        </w:rPr>
         <w:t>Purpose</w:t>
       </w:r>
       <w:r>
@@ -1162,14 +1887,26 @@
         </w:numPr>
       </w:pPr>
       <w:r>
-        <w:rPr>
-          <w:b/>
-          <w:bCs/>
-        </w:rPr>
         <w:t>Input</w:t>
       </w:r>
       <w:r>
-        <w:t>: DataFrame with product and sales_amount.</w:t>
+        <w:t xml:space="preserve">: </w:t>
+      </w:r>
+      <w:proofErr w:type="spellStart"/>
+      <w:r>
+        <w:t>DataFrame</w:t>
+      </w:r>
+      <w:proofErr w:type="spellEnd"/>
+      <w:r>
+        <w:t xml:space="preserve"> with product and </w:t>
+      </w:r>
+      <w:proofErr w:type="spellStart"/>
+      <w:r>
+        <w:t>sales_amount</w:t>
+      </w:r>
+      <w:proofErr w:type="spellEnd"/>
+      <w:r>
+        <w:t>.</w:t>
       </w:r>
     </w:p>
     <w:p>
@@ -1180,10 +1917,6 @@
         </w:numPr>
       </w:pPr>
       <w:r>
-        <w:rPr>
-          <w:b/>
-          <w:bCs/>
-        </w:rPr>
         <w:t>Output</w:t>
       </w:r>
       <w:r>
@@ -1192,18 +1925,48 @@
     </w:p>
     <w:p>
       <w:pPr>
-        <w:rPr>
-          <w:b/>
-          <w:bCs/>
-        </w:rPr>
-      </w:pPr>
-      <w:r>
-        <w:rPr>
-          <w:b/>
-          <w:bCs/>
-        </w:rPr>
-        <w:lastRenderedPageBreak/>
-        <w:t>inventory_bar(df)</w:t>
+        <w:ind w:left="720"/>
+      </w:pPr>
+    </w:p>
+    <w:p>
+      <w:pPr>
+        <w:ind w:firstLine="360"/>
+        <w:rPr>
+          <w:b/>
+          <w:bCs/>
+        </w:rPr>
+      </w:pPr>
+      <w:proofErr w:type="spellStart"/>
+      <w:r>
+        <w:rPr>
+          <w:b/>
+          <w:bCs/>
+        </w:rPr>
+        <w:t>inventory_bar</w:t>
+      </w:r>
+      <w:proofErr w:type="spellEnd"/>
+      <w:r>
+        <w:rPr>
+          <w:b/>
+          <w:bCs/>
+        </w:rPr>
+        <w:t>(</w:t>
+      </w:r>
+      <w:proofErr w:type="spellStart"/>
+      <w:r>
+        <w:rPr>
+          <w:b/>
+          <w:bCs/>
+        </w:rPr>
+        <w:t>df</w:t>
+      </w:r>
+      <w:proofErr w:type="spellEnd"/>
+      <w:r>
+        <w:rPr>
+          <w:b/>
+          <w:bCs/>
+        </w:rPr>
+        <w:t>)</w:t>
       </w:r>
     </w:p>
     <w:p>
@@ -1214,10 +1977,6 @@
         </w:numPr>
       </w:pPr>
       <w:r>
-        <w:rPr>
-          <w:b/>
-          <w:bCs/>
-        </w:rPr>
         <w:t>Purpose</w:t>
       </w:r>
       <w:r>
@@ -1232,14 +1991,18 @@
         </w:numPr>
       </w:pPr>
       <w:r>
-        <w:rPr>
-          <w:b/>
-          <w:bCs/>
-        </w:rPr>
         <w:t>Input</w:t>
       </w:r>
       <w:r>
-        <w:t>: DataFrame with product and stock.</w:t>
+        <w:t xml:space="preserve">: </w:t>
+      </w:r>
+      <w:proofErr w:type="spellStart"/>
+      <w:r>
+        <w:t>DataFrame</w:t>
+      </w:r>
+      <w:proofErr w:type="spellEnd"/>
+      <w:r>
+        <w:t xml:space="preserve"> with product and stock.</w:t>
       </w:r>
     </w:p>
     <w:p>
@@ -1250,10 +2013,6 @@
         </w:numPr>
       </w:pPr>
       <w:r>
-        <w:rPr>
-          <w:b/>
-          <w:bCs/>
-        </w:rPr>
         <w:t>Output</w:t>
       </w:r>
       <w:r>
@@ -1262,17 +2021,44 @@
     </w:p>
     <w:p>
       <w:pPr>
-        <w:rPr>
-          <w:b/>
-          <w:bCs/>
-        </w:rPr>
-      </w:pPr>
-      <w:r>
-        <w:rPr>
-          <w:b/>
-          <w:bCs/>
-        </w:rPr>
-        <w:t>performance_bar(df)</w:t>
+        <w:ind w:firstLine="360"/>
+        <w:rPr>
+          <w:b/>
+          <w:bCs/>
+        </w:rPr>
+      </w:pPr>
+      <w:proofErr w:type="spellStart"/>
+      <w:r>
+        <w:rPr>
+          <w:b/>
+          <w:bCs/>
+        </w:rPr>
+        <w:lastRenderedPageBreak/>
+        <w:t>performance_bar</w:t>
+      </w:r>
+      <w:proofErr w:type="spellEnd"/>
+      <w:r>
+        <w:rPr>
+          <w:b/>
+          <w:bCs/>
+        </w:rPr>
+        <w:t>(</w:t>
+      </w:r>
+      <w:proofErr w:type="spellStart"/>
+      <w:r>
+        <w:rPr>
+          <w:b/>
+          <w:bCs/>
+        </w:rPr>
+        <w:t>df</w:t>
+      </w:r>
+      <w:proofErr w:type="spellEnd"/>
+      <w:r>
+        <w:rPr>
+          <w:b/>
+          <w:bCs/>
+        </w:rPr>
+        <w:t>)</w:t>
       </w:r>
     </w:p>
     <w:p>
@@ -1283,10 +2069,6 @@
         </w:numPr>
       </w:pPr>
       <w:r>
-        <w:rPr>
-          <w:b/>
-          <w:bCs/>
-        </w:rPr>
         <w:t>Purpose</w:t>
       </w:r>
       <w:r>
@@ -1301,14 +2083,18 @@
         </w:numPr>
       </w:pPr>
       <w:r>
-        <w:rPr>
-          <w:b/>
-          <w:bCs/>
-        </w:rPr>
         <w:t>Input</w:t>
       </w:r>
       <w:r>
-        <w:t>: DataFrame with employee and sales.</w:t>
+        <w:t xml:space="preserve">: </w:t>
+      </w:r>
+      <w:proofErr w:type="spellStart"/>
+      <w:r>
+        <w:t>DataFrame</w:t>
+      </w:r>
+      <w:proofErr w:type="spellEnd"/>
+      <w:r>
+        <w:t xml:space="preserve"> with employee and sales.</w:t>
       </w:r>
     </w:p>
     <w:p>
@@ -1319,10 +2105,6 @@
         </w:numPr>
       </w:pPr>
       <w:r>
-        <w:rPr>
-          <w:b/>
-          <w:bCs/>
-        </w:rPr>
         <w:t>Output</w:t>
       </w:r>
       <w:r>
@@ -1331,37 +2113,74 @@
     </w:p>
     <w:p>
       <w:pPr>
-        <w:rPr>
-          <w:b/>
-          <w:bCs/>
-        </w:rPr>
-      </w:pPr>
-      <w:r>
-        <w:rPr>
-          <w:b/>
-          <w:bCs/>
-        </w:rPr>
-        <w:t xml:space="preserve"> utils/data_loader.py – Data Loading Module</w:t>
-      </w:r>
-    </w:p>
-    <w:p>
-      <w:r>
-        <w:t>This module provides wrapper functions to load CSV data into pandas DataFrames for use in the dashboard.</w:t>
-      </w:r>
-    </w:p>
-    <w:p>
-      <w:pPr>
-        <w:rPr>
-          <w:b/>
-          <w:bCs/>
-        </w:rPr>
-      </w:pPr>
-      <w:r>
-        <w:rPr>
-          <w:b/>
-          <w:bCs/>
-        </w:rPr>
-        <w:t>load_sales_data(path="data/sales_data.csv")</w:t>
+        <w:ind w:left="720"/>
+      </w:pPr>
+    </w:p>
+    <w:p>
+      <w:pPr>
+        <w:rPr>
+          <w:b/>
+          <w:bCs/>
+        </w:rPr>
+      </w:pPr>
+      <w:r>
+        <w:rPr>
+          <w:b/>
+          <w:bCs/>
+        </w:rPr>
+        <w:t xml:space="preserve">       </w:t>
+      </w:r>
+      <w:r>
+        <w:rPr>
+          <w:b/>
+          <w:bCs/>
+          <w:sz w:val="24"/>
+          <w:szCs w:val="24"/>
+        </w:rPr>
+        <w:t xml:space="preserve">utils/data_loader.py </w:t>
+      </w:r>
+      <w:r>
+        <w:rPr>
+          <w:b/>
+          <w:bCs/>
+          <w:sz w:val="24"/>
+          <w:szCs w:val="24"/>
+        </w:rPr>
+        <w:t>– Data Loading Module</w:t>
+      </w:r>
+    </w:p>
+    <w:p>
+      <w:r>
+        <w:t xml:space="preserve">This module provides wrapper functions to load CSV data into pandas </w:t>
+      </w:r>
+      <w:proofErr w:type="spellStart"/>
+      <w:r>
+        <w:t>DataFrames</w:t>
+      </w:r>
+      <w:proofErr w:type="spellEnd"/>
+      <w:r>
+        <w:t xml:space="preserve"> for use in the dashboard.</w:t>
+      </w:r>
+    </w:p>
+    <w:p>
+      <w:pPr>
+        <w:ind w:firstLine="360"/>
+        <w:rPr>
+          <w:b/>
+          <w:bCs/>
+        </w:rPr>
+      </w:pPr>
+      <w:proofErr w:type="spellStart"/>
+      <w:r>
+        <w:rPr>
+          <w:b/>
+          <w:bCs/>
+        </w:rPr>
+        <w:t>load_sales_data</w:t>
+      </w:r>
+      <w:proofErr w:type="spellEnd"/>
+      <w:r>
+        <w:t>(path="data/sales_data.csv")</w:t>
       </w:r>
     </w:p>
     <w:p>
@@ -1372,14 +2191,7 @@
         </w:numPr>
       </w:pPr>
       <w:r>
-        <w:rPr>
-          <w:b/>
-          <w:bCs/>
-        </w:rPr>
-        <w:t>Purpose</w:t>
-      </w:r>
-      <w:r>
-        <w:t>: Loads sales records.</w:t>
+        <w:t>Purpose: Loads sales records.</w:t>
       </w:r>
     </w:p>
     <w:p>
@@ -1390,10 +2202,6 @@
         </w:numPr>
       </w:pPr>
       <w:r>
-        <w:rPr>
-          <w:b/>
-          <w:bCs/>
-        </w:rPr>
         <w:t>Behavior</w:t>
       </w:r>
       <w:r>
@@ -1402,17 +2210,28 @@
     </w:p>
     <w:p>
       <w:pPr>
-        <w:rPr>
-          <w:b/>
-          <w:bCs/>
-        </w:rPr>
-      </w:pPr>
-      <w:r>
-        <w:rPr>
-          <w:b/>
-          <w:bCs/>
-        </w:rPr>
-        <w:t>load_inventory_data(path="data/inventory.csv")</w:t>
+        <w:ind w:left="720"/>
+      </w:pPr>
+    </w:p>
+    <w:p>
+      <w:pPr>
+        <w:ind w:firstLine="360"/>
+        <w:rPr>
+          <w:b/>
+          <w:bCs/>
+        </w:rPr>
+      </w:pPr>
+      <w:proofErr w:type="spellStart"/>
+      <w:r>
+        <w:rPr>
+          <w:b/>
+          <w:bCs/>
+        </w:rPr>
+        <w:t>load_inventory_data</w:t>
+      </w:r>
+      <w:proofErr w:type="spellEnd"/>
+      <w:r>
+        <w:t>(path="data/inventory.csv")</w:t>
       </w:r>
     </w:p>
     <w:p>
@@ -1423,10 +2242,6 @@
         </w:numPr>
       </w:pPr>
       <w:r>
-        <w:rPr>
-          <w:b/>
-          <w:bCs/>
-        </w:rPr>
         <w:t>Purpose</w:t>
       </w:r>
       <w:r>
@@ -1435,17 +2250,28 @@
     </w:p>
     <w:p>
       <w:pPr>
-        <w:rPr>
-          <w:b/>
-          <w:bCs/>
-        </w:rPr>
-      </w:pPr>
-      <w:r>
-        <w:rPr>
-          <w:b/>
-          <w:bCs/>
-        </w:rPr>
-        <w:t>load_performance_data(path="data/performance.csv")</w:t>
+        <w:ind w:left="720"/>
+      </w:pPr>
+    </w:p>
+    <w:p>
+      <w:pPr>
+        <w:ind w:firstLine="360"/>
+        <w:rPr>
+          <w:b/>
+          <w:bCs/>
+        </w:rPr>
+      </w:pPr>
+      <w:proofErr w:type="spellStart"/>
+      <w:r>
+        <w:rPr>
+          <w:b/>
+          <w:bCs/>
+        </w:rPr>
+        <w:t>load_performance_data</w:t>
+      </w:r>
+      <w:proofErr w:type="spellEnd"/>
+      <w:r>
+        <w:t>(path="data/performance.csv")</w:t>
       </w:r>
     </w:p>
     <w:p>
@@ -1456,37 +2282,57 @@
         </w:numPr>
       </w:pPr>
       <w:r>
-        <w:rPr>
-          <w:b/>
-          <w:bCs/>
-        </w:rPr>
         <w:t>Purpose</w:t>
       </w:r>
       <w:r>
         <w:t>: Loads employee performance data by month.</w:t>
       </w:r>
     </w:p>
+    <w:p/>
     <w:p>
       <w:pPr>
         <w:jc w:val="center"/>
         <w:rPr>
           <w:b/>
           <w:bCs/>
-        </w:rPr>
-      </w:pPr>
-      <w:r>
-        <w:rPr>
-          <w:b/>
-          <w:bCs/>
+          <w:sz w:val="28"/>
+          <w:szCs w:val="28"/>
+        </w:rPr>
+      </w:pPr>
+      <w:r>
+        <w:rPr>
+          <w:b/>
+          <w:bCs/>
+          <w:sz w:val="28"/>
+          <w:szCs w:val="28"/>
         </w:rPr>
         <w:t>Summary of Modularization</w:t>
       </w:r>
+    </w:p>
+    <w:p>
+      <w:pPr>
+        <w:jc w:val="center"/>
+        <w:rPr>
+          <w:b/>
+          <w:bCs/>
+          <w:sz w:val="28"/>
+          <w:szCs w:val="28"/>
+        </w:rPr>
+      </w:pPr>
     </w:p>
     <w:tbl>
       <w:tblPr>
         <w:tblW w:w="0" w:type="auto"/>
         <w:tblCellSpacing w:w="15" w:type="dxa"/>
-        <w:tblInd w:w="1819" w:type="dxa"/>
+        <w:tblInd w:w="1079" w:type="dxa"/>
+        <w:tblBorders>
+          <w:top w:val="single" w:sz="4" w:space="0" w:color="auto"/>
+          <w:left w:val="single" w:sz="4" w:space="0" w:color="auto"/>
+          <w:bottom w:val="single" w:sz="4" w:space="0" w:color="auto"/>
+          <w:right w:val="single" w:sz="4" w:space="0" w:color="auto"/>
+          <w:insideH w:val="single" w:sz="4" w:space="0" w:color="auto"/>
+          <w:insideV w:val="single" w:sz="4" w:space="0" w:color="auto"/>
+        </w:tblBorders>
         <w:tblCellMar>
           <w:top w:w="15" w:type="dxa"/>
           <w:left w:w="15" w:type="dxa"/>
@@ -1496,9 +2342,9 @@
         <w:tblLook w:val="04A0" w:firstRow="1" w:lastRow="0" w:firstColumn="1" w:lastColumn="0" w:noHBand="0" w:noVBand="1"/>
       </w:tblPr>
       <w:tblGrid>
-        <w:gridCol w:w="1428"/>
-        <w:gridCol w:w="1460"/>
-        <w:gridCol w:w="2508"/>
+        <w:gridCol w:w="1407"/>
+        <w:gridCol w:w="2284"/>
+        <w:gridCol w:w="3157"/>
       </w:tblGrid>
       <w:tr>
         <w:trPr>
@@ -1507,7 +2353,7 @@
         </w:trPr>
         <w:tc>
           <w:tcPr>
-            <w:tcW w:w="0" w:type="auto"/>
+            <w:tcW w:w="1362" w:type="dxa"/>
             <w:vAlign w:val="center"/>
             <w:hideMark/>
           </w:tcPr>
@@ -1530,7 +2376,7 @@
         </w:tc>
         <w:tc>
           <w:tcPr>
-            <w:tcW w:w="0" w:type="auto"/>
+            <w:tcW w:w="2254" w:type="dxa"/>
             <w:vAlign w:val="center"/>
             <w:hideMark/>
           </w:tcPr>
@@ -1553,7 +2399,7 @@
         </w:tc>
         <w:tc>
           <w:tcPr>
-            <w:tcW w:w="0" w:type="auto"/>
+            <w:tcW w:w="3112" w:type="dxa"/>
             <w:vAlign w:val="center"/>
             <w:hideMark/>
           </w:tcPr>
@@ -1581,7 +2427,7 @@
         </w:trPr>
         <w:tc>
           <w:tcPr>
-            <w:tcW w:w="0" w:type="auto"/>
+            <w:tcW w:w="1362" w:type="dxa"/>
             <w:vAlign w:val="center"/>
             <w:hideMark/>
           </w:tcPr>
@@ -1596,7 +2442,7 @@
         </w:tc>
         <w:tc>
           <w:tcPr>
-            <w:tcW w:w="0" w:type="auto"/>
+            <w:tcW w:w="2254" w:type="dxa"/>
             <w:vAlign w:val="center"/>
             <w:hideMark/>
           </w:tcPr>
@@ -1611,7 +2457,7 @@
         </w:tc>
         <w:tc>
           <w:tcPr>
-            <w:tcW w:w="0" w:type="auto"/>
+            <w:tcW w:w="3112" w:type="dxa"/>
             <w:vAlign w:val="center"/>
             <w:hideMark/>
           </w:tcPr>
@@ -1620,7 +2466,7 @@
               <w:jc w:val="center"/>
             </w:pPr>
             <w:r>
-              <w:t>Streamlit dashboard logic</w:t>
+              <w:t>UI logic, chart rendering, data sync</w:t>
             </w:r>
           </w:p>
         </w:tc>
@@ -1631,7 +2477,7 @@
         </w:trPr>
         <w:tc>
           <w:tcPr>
-            <w:tcW w:w="0" w:type="auto"/>
+            <w:tcW w:w="1362" w:type="dxa"/>
             <w:vAlign w:val="center"/>
             <w:hideMark/>
           </w:tcPr>
@@ -1640,13 +2486,19 @@
               <w:jc w:val="center"/>
             </w:pPr>
             <w:r>
-              <w:t>Data Handling</w:t>
+              <w:t xml:space="preserve">Data </w:t>
+            </w:r>
+            <w:r>
+              <w:t xml:space="preserve">Source </w:t>
+            </w:r>
+            <w:r>
+              <w:t>Handling</w:t>
             </w:r>
           </w:p>
         </w:tc>
         <w:tc>
           <w:tcPr>
-            <w:tcW w:w="0" w:type="auto"/>
+            <w:tcW w:w="2254" w:type="dxa"/>
             <w:vAlign w:val="center"/>
             <w:hideMark/>
           </w:tcPr>
@@ -1661,7 +2513,7 @@
         </w:tc>
         <w:tc>
           <w:tcPr>
-            <w:tcW w:w="0" w:type="auto"/>
+            <w:tcW w:w="3112" w:type="dxa"/>
             <w:vAlign w:val="center"/>
             <w:hideMark/>
           </w:tcPr>
@@ -1669,8 +2521,40 @@
             <w:pPr>
               <w:jc w:val="center"/>
             </w:pPr>
+            <w:proofErr w:type="spellStart"/>
             <w:r>
-              <w:t>load_sales_data, etc.</w:t>
+              <w:t>load_sales_</w:t>
+            </w:r>
+            <w:proofErr w:type="gramStart"/>
+            <w:r>
+              <w:t>data</w:t>
+            </w:r>
+            <w:proofErr w:type="spellEnd"/>
+            <w:r>
+              <w:t>(</w:t>
+            </w:r>
+            <w:proofErr w:type="gramEnd"/>
+            <w:r>
+              <w:t>)</w:t>
+            </w:r>
+            <w:r>
+              <w:t xml:space="preserve">, </w:t>
+            </w:r>
+            <w:proofErr w:type="spellStart"/>
+            <w:r>
+              <w:t>load_inventory_</w:t>
+            </w:r>
+            <w:proofErr w:type="gramStart"/>
+            <w:r>
+              <w:t>data</w:t>
+            </w:r>
+            <w:proofErr w:type="spellEnd"/>
+            <w:r>
+              <w:t>(</w:t>
+            </w:r>
+            <w:proofErr w:type="gramEnd"/>
+            <w:r>
+              <w:t>)</w:t>
             </w:r>
           </w:p>
         </w:tc>
@@ -1681,7 +2565,7 @@
         </w:trPr>
         <w:tc>
           <w:tcPr>
-            <w:tcW w:w="0" w:type="auto"/>
+            <w:tcW w:w="1362" w:type="dxa"/>
             <w:vAlign w:val="center"/>
             <w:hideMark/>
           </w:tcPr>
@@ -1690,13 +2574,16 @@
               <w:jc w:val="center"/>
             </w:pPr>
             <w:r>
-              <w:t>Charts</w:t>
+              <w:t>Chart</w:t>
+            </w:r>
+            <w:r>
+              <w:t xml:space="preserve"> generation</w:t>
             </w:r>
           </w:p>
         </w:tc>
         <w:tc>
           <w:tcPr>
-            <w:tcW w:w="0" w:type="auto"/>
+            <w:tcW w:w="2254" w:type="dxa"/>
             <w:vAlign w:val="center"/>
             <w:hideMark/>
           </w:tcPr>
@@ -1711,7 +2598,7 @@
         </w:tc>
         <w:tc>
           <w:tcPr>
-            <w:tcW w:w="0" w:type="auto"/>
+            <w:tcW w:w="3112" w:type="dxa"/>
             <w:vAlign w:val="center"/>
             <w:hideMark/>
           </w:tcPr>
@@ -1719,14 +2606,54 @@
             <w:pPr>
               <w:jc w:val="center"/>
             </w:pPr>
+            <w:proofErr w:type="spellStart"/>
             <w:r>
-              <w:t>sales_by_month, etc.</w:t>
+              <w:t>sales_by_</w:t>
+            </w:r>
+            <w:proofErr w:type="gramStart"/>
+            <w:r>
+              <w:t>month</w:t>
+            </w:r>
+            <w:proofErr w:type="spellEnd"/>
+            <w:r>
+              <w:t>(</w:t>
+            </w:r>
+            <w:proofErr w:type="gramEnd"/>
+            <w:r>
+              <w:t>)</w:t>
+            </w:r>
+            <w:r>
+              <w:t xml:space="preserve">, </w:t>
+            </w:r>
+            <w:proofErr w:type="spellStart"/>
+            <w:r>
+              <w:t>inventory_</w:t>
+            </w:r>
+            <w:proofErr w:type="gramStart"/>
+            <w:r>
+              <w:t>bar</w:t>
+            </w:r>
+            <w:proofErr w:type="spellEnd"/>
+            <w:r>
+              <w:t>(</w:t>
+            </w:r>
+            <w:proofErr w:type="gramEnd"/>
+            <w:r>
+              <w:t>)</w:t>
             </w:r>
           </w:p>
         </w:tc>
       </w:tr>
     </w:tbl>
     <w:p/>
+    <w:p/>
+    <w:p>
+      <w:pPr>
+        <w:tabs>
+          <w:tab w:val="left" w:pos="3895"/>
+        </w:tabs>
+      </w:pPr>
+    </w:p>
     <w:sectPr>
       <w:pgSz w:w="11906" w:h="16838"/>
       <w:pgMar w:top="1440" w:right="1440" w:bottom="1440" w:left="1440" w:header="708" w:footer="708" w:gutter="0"/>
@@ -1737,6 +2664,56 @@
 </w:document>
 </file>
 
+<file path=word/endnotes.xml><?xml version="1.0" encoding="utf-8"?>
+<w:endnotes xmlns:wpc="http://schemas.microsoft.com/office/word/2010/wordprocessingCanvas" xmlns:cx="http://schemas.microsoft.com/office/drawing/2014/chartex" xmlns:cx1="http://schemas.microsoft.com/office/drawing/2015/9/8/chartex" xmlns:cx2="http://schemas.microsoft.com/office/drawing/2015/10/21/chartex" xmlns:cx3="http://schemas.microsoft.com/office/drawing/2016/5/9/chartex" xmlns:cx4="http://schemas.microsoft.com/office/drawing/2016/5/10/chartex" xmlns:cx5="http://schemas.microsoft.com/office/drawing/2016/5/11/chartex" xmlns:cx6="http://schemas.microsoft.com/office/drawing/2016/5/12/chartex" xmlns:cx7="http://schemas.microsoft.com/office/drawing/2016/5/13/chartex" xmlns:cx8="http://schemas.microsoft.com/office/drawing/2016/5/14/chartex" xmlns:mc="http://schemas.openxmlformats.org/markup-compatibility/2006" xmlns:aink="http://schemas.microsoft.com/office/drawing/2016/ink" xmlns:am3d="http://schemas.microsoft.com/office/drawing/2017/model3d" xmlns:o="urn:schemas-microsoft-com:office:office" xmlns:oel="http://schemas.microsoft.com/office/2019/extlst" xmlns:r="http://schemas.openxmlformats.org/officeDocument/2006/relationships" xmlns:m="http://schemas.openxmlformats.org/officeDocument/2006/math" xmlns:v="urn:schemas-microsoft-com:vml" xmlns:wp14="http://schemas.microsoft.com/office/word/2010/wordprocessingDrawing" xmlns:wp="http://schemas.openxmlformats.org/drawingml/2006/wordprocessingDrawing" xmlns:w10="urn:schemas-microsoft-com:office:word" xmlns:w="http://schemas.openxmlformats.org/wordprocessingml/2006/main" xmlns:w14="http://schemas.microsoft.com/office/word/2010/wordml" xmlns:w15="http://schemas.microsoft.com/office/word/2012/wordml" xmlns:w16cex="http://schemas.microsoft.com/office/word/2018/wordml/cex" xmlns:w16cid="http://schemas.microsoft.com/office/word/2016/wordml/cid" xmlns:w16="http://schemas.microsoft.com/office/word/2018/wordml" xmlns:w16du="http://schemas.microsoft.com/office/word/2023/wordml/word16du" xmlns:w16sdtdh="http://schemas.microsoft.com/office/word/2020/wordml/sdtdatahash" xmlns:w16sdtfl="http://schemas.microsoft.com/office/word/2024/wordml/sdtformatlock" xmlns:w16se="http://schemas.microsoft.com/office/word/2015/wordml/symex" xmlns:wpg="http://schemas.microsoft.com/office/word/2010/wordprocessingGroup" xmlns:wpi="http://schemas.microsoft.com/office/word/2010/wordprocessingInk" xmlns:wne="http://schemas.microsoft.com/office/word/2006/wordml" xmlns:wps="http://schemas.microsoft.com/office/word/2010/wordprocessingShape" mc:Ignorable="w14 w15 w16se w16cid w16 w16cex w16sdtdh w16sdtfl w16du wp14">
+  <w:endnote w:type="separator" w:id="-1">
+    <w:p>
+      <w:pPr>
+        <w:spacing w:after="0" w:line="240" w:lineRule="auto"/>
+      </w:pPr>
+      <w:r>
+        <w:separator/>
+      </w:r>
+    </w:p>
+  </w:endnote>
+  <w:endnote w:type="continuationSeparator" w:id="0">
+    <w:p>
+      <w:pPr>
+        <w:spacing w:after="0" w:line="240" w:lineRule="auto"/>
+      </w:pPr>
+      <w:r>
+        <w:continuationSeparator/>
+      </w:r>
+    </w:p>
+  </w:endnote>
+</w:endnotes>
+</file>
+
+<file path=word/footnotes.xml><?xml version="1.0" encoding="utf-8"?>
+<w:footnotes xmlns:wpc="http://schemas.microsoft.com/office/word/2010/wordprocessingCanvas" xmlns:cx="http://schemas.microsoft.com/office/drawing/2014/chartex" xmlns:cx1="http://schemas.microsoft.com/office/drawing/2015/9/8/chartex" xmlns:cx2="http://schemas.microsoft.com/office/drawing/2015/10/21/chartex" xmlns:cx3="http://schemas.microsoft.com/office/drawing/2016/5/9/chartex" xmlns:cx4="http://schemas.microsoft.com/office/drawing/2016/5/10/chartex" xmlns:cx5="http://schemas.microsoft.com/office/drawing/2016/5/11/chartex" xmlns:cx6="http://schemas.microsoft.com/office/drawing/2016/5/12/chartex" xmlns:cx7="http://schemas.microsoft.com/office/drawing/2016/5/13/chartex" xmlns:cx8="http://schemas.microsoft.com/office/drawing/2016/5/14/chartex" xmlns:mc="http://schemas.openxmlformats.org/markup-compatibility/2006" xmlns:aink="http://schemas.microsoft.com/office/drawing/2016/ink" xmlns:am3d="http://schemas.microsoft.com/office/drawing/2017/model3d" xmlns:o="urn:schemas-microsoft-com:office:office" xmlns:oel="http://schemas.microsoft.com/office/2019/extlst" xmlns:r="http://schemas.openxmlformats.org/officeDocument/2006/relationships" xmlns:m="http://schemas.openxmlformats.org/officeDocument/2006/math" xmlns:v="urn:schemas-microsoft-com:vml" xmlns:wp14="http://schemas.microsoft.com/office/word/2010/wordprocessingDrawing" xmlns:wp="http://schemas.openxmlformats.org/drawingml/2006/wordprocessingDrawing" xmlns:w10="urn:schemas-microsoft-com:office:word" xmlns:w="http://schemas.openxmlformats.org/wordprocessingml/2006/main" xmlns:w14="http://schemas.microsoft.com/office/word/2010/wordml" xmlns:w15="http://schemas.microsoft.com/office/word/2012/wordml" xmlns:w16cex="http://schemas.microsoft.com/office/word/2018/wordml/cex" xmlns:w16cid="http://schemas.microsoft.com/office/word/2016/wordml/cid" xmlns:w16="http://schemas.microsoft.com/office/word/2018/wordml" xmlns:w16du="http://schemas.microsoft.com/office/word/2023/wordml/word16du" xmlns:w16sdtdh="http://schemas.microsoft.com/office/word/2020/wordml/sdtdatahash" xmlns:w16sdtfl="http://schemas.microsoft.com/office/word/2024/wordml/sdtformatlock" xmlns:w16se="http://schemas.microsoft.com/office/word/2015/wordml/symex" xmlns:wpg="http://schemas.microsoft.com/office/word/2010/wordprocessingGroup" xmlns:wpi="http://schemas.microsoft.com/office/word/2010/wordprocessingInk" xmlns:wne="http://schemas.microsoft.com/office/word/2006/wordml" xmlns:wps="http://schemas.microsoft.com/office/word/2010/wordprocessingShape" mc:Ignorable="w14 w15 w16se w16cid w16 w16cex w16sdtdh w16sdtfl w16du wp14">
+  <w:footnote w:type="separator" w:id="-1">
+    <w:p>
+      <w:pPr>
+        <w:spacing w:after="0" w:line="240" w:lineRule="auto"/>
+      </w:pPr>
+      <w:r>
+        <w:separator/>
+      </w:r>
+    </w:p>
+  </w:footnote>
+  <w:footnote w:type="continuationSeparator" w:id="0">
+    <w:p>
+      <w:pPr>
+        <w:spacing w:after="0" w:line="240" w:lineRule="auto"/>
+      </w:pPr>
+      <w:r>
+        <w:continuationSeparator/>
+      </w:r>
+    </w:p>
+  </w:footnote>
+</w:footnotes>
+</file>
+
 <file path=word/numbering.xml><?xml version="1.0" encoding="utf-8"?>
 <w:numbering xmlns:wpc="http://schemas.microsoft.com/office/word/2010/wordprocessingCanvas" xmlns:cx="http://schemas.microsoft.com/office/drawing/2014/chartex" xmlns:cx1="http://schemas.microsoft.com/office/drawing/2015/9/8/chartex" xmlns:cx2="http://schemas.microsoft.com/office/drawing/2015/10/21/chartex" xmlns:cx3="http://schemas.microsoft.com/office/drawing/2016/5/9/chartex" xmlns:cx4="http://schemas.microsoft.com/office/drawing/2016/5/10/chartex" xmlns:cx5="http://schemas.microsoft.com/office/drawing/2016/5/11/chartex" xmlns:cx6="http://schemas.microsoft.com/office/drawing/2016/5/12/chartex" xmlns:cx7="http://schemas.microsoft.com/office/drawing/2016/5/13/chartex" xmlns:cx8="http://schemas.microsoft.com/office/drawing/2016/5/14/chartex" xmlns:mc="http://schemas.openxmlformats.org/markup-compatibility/2006" xmlns:aink="http://schemas.microsoft.com/office/drawing/2016/ink" xmlns:am3d="http://schemas.microsoft.com/office/drawing/2017/model3d" xmlns:o="urn:schemas-microsoft-com:office:office" xmlns:oel="http://schemas.microsoft.com/office/2019/extlst" xmlns:r="http://schemas.openxmlformats.org/officeDocument/2006/relationships" xmlns:m="http://schemas.openxmlformats.org/officeDocument/2006/math" xmlns:v="urn:schemas-microsoft-com:vml" xmlns:wp14="http://schemas.microsoft.com/office/word/2010/wordprocessingDrawing" xmlns:wp="http://schemas.openxmlformats.org/drawingml/2006/wordprocessingDrawing" xmlns:w10="urn:schemas-microsoft-com:office:word" xmlns:w="http://schemas.openxmlformats.org/wordprocessingml/2006/main" xmlns:w14="http://schemas.microsoft.com/office/word/2010/wordml" xmlns:w15="http://schemas.microsoft.com/office/word/2012/wordml" xmlns:w16cex="http://schemas.microsoft.com/office/word/2018/wordml/cex" xmlns:w16cid="http://schemas.microsoft.com/office/word/2016/wordml/cid" xmlns:w16="http://schemas.microsoft.com/office/word/2018/wordml" xmlns:w16du="http://schemas.microsoft.com/office/word/2023/wordml/word16du" xmlns:w16sdtdh="http://schemas.microsoft.com/office/word/2020/wordml/sdtdatahash" xmlns:w16sdtfl="http://schemas.microsoft.com/office/word/2024/wordml/sdtformatlock" xmlns:w16se="http://schemas.microsoft.com/office/word/2015/wordml/symex" xmlns:wpg="http://schemas.microsoft.com/office/word/2010/wordprocessingGroup" xmlns:wpi="http://schemas.microsoft.com/office/word/2010/wordprocessingInk" xmlns:wne="http://schemas.microsoft.com/office/word/2006/wordml" xmlns:wps="http://schemas.microsoft.com/office/word/2010/wordprocessingShape" mc:Ignorable="w14 w15 w16se w16cid w16 w16cex w16sdtdh w16sdtfl w16du wp14">
   <w:abstractNum w:abstractNumId="0" w15:restartNumberingAfterBreak="0">
@@ -2187,6 +3164,95 @@
     </w:lvl>
   </w:abstractNum>
   <w:abstractNum w:abstractNumId="3" w15:restartNumberingAfterBreak="0">
+    <w:nsid w:val="102040F3"/>
+    <w:multiLevelType w:val="hybridMultilevel"/>
+    <w:tmpl w:val="BEC62C5C"/>
+    <w:lvl w:ilvl="0" w:tplc="0809000F">
+      <w:start w:val="1"/>
+      <w:numFmt w:val="decimal"/>
+      <w:lvlText w:val="%1."/>
+      <w:lvlJc w:val="left"/>
+      <w:pPr>
+        <w:ind w:left="720" w:hanging="360"/>
+      </w:pPr>
+      <w:rPr>
+        <w:rFonts w:hint="default"/>
+      </w:rPr>
+    </w:lvl>
+    <w:lvl w:ilvl="1" w:tplc="08090019" w:tentative="1">
+      <w:start w:val="1"/>
+      <w:numFmt w:val="lowerLetter"/>
+      <w:lvlText w:val="%2."/>
+      <w:lvlJc w:val="left"/>
+      <w:pPr>
+        <w:ind w:left="1440" w:hanging="360"/>
+      </w:pPr>
+    </w:lvl>
+    <w:lvl w:ilvl="2" w:tplc="0809001B" w:tentative="1">
+      <w:start w:val="1"/>
+      <w:numFmt w:val="lowerRoman"/>
+      <w:lvlText w:val="%3."/>
+      <w:lvlJc w:val="right"/>
+      <w:pPr>
+        <w:ind w:left="2160" w:hanging="180"/>
+      </w:pPr>
+    </w:lvl>
+    <w:lvl w:ilvl="3" w:tplc="0809000F" w:tentative="1">
+      <w:start w:val="1"/>
+      <w:numFmt w:val="decimal"/>
+      <w:lvlText w:val="%4."/>
+      <w:lvlJc w:val="left"/>
+      <w:pPr>
+        <w:ind w:left="2880" w:hanging="360"/>
+      </w:pPr>
+    </w:lvl>
+    <w:lvl w:ilvl="4" w:tplc="08090019" w:tentative="1">
+      <w:start w:val="1"/>
+      <w:numFmt w:val="lowerLetter"/>
+      <w:lvlText w:val="%5."/>
+      <w:lvlJc w:val="left"/>
+      <w:pPr>
+        <w:ind w:left="3600" w:hanging="360"/>
+      </w:pPr>
+    </w:lvl>
+    <w:lvl w:ilvl="5" w:tplc="0809001B" w:tentative="1">
+      <w:start w:val="1"/>
+      <w:numFmt w:val="lowerRoman"/>
+      <w:lvlText w:val="%6."/>
+      <w:lvlJc w:val="right"/>
+      <w:pPr>
+        <w:ind w:left="4320" w:hanging="180"/>
+      </w:pPr>
+    </w:lvl>
+    <w:lvl w:ilvl="6" w:tplc="0809000F" w:tentative="1">
+      <w:start w:val="1"/>
+      <w:numFmt w:val="decimal"/>
+      <w:lvlText w:val="%7."/>
+      <w:lvlJc w:val="left"/>
+      <w:pPr>
+        <w:ind w:left="5040" w:hanging="360"/>
+      </w:pPr>
+    </w:lvl>
+    <w:lvl w:ilvl="7" w:tplc="08090019" w:tentative="1">
+      <w:start w:val="1"/>
+      <w:numFmt w:val="lowerLetter"/>
+      <w:lvlText w:val="%8."/>
+      <w:lvlJc w:val="left"/>
+      <w:pPr>
+        <w:ind w:left="5760" w:hanging="360"/>
+      </w:pPr>
+    </w:lvl>
+    <w:lvl w:ilvl="8" w:tplc="0809001B" w:tentative="1">
+      <w:start w:val="1"/>
+      <w:numFmt w:val="lowerRoman"/>
+      <w:lvlText w:val="%9."/>
+      <w:lvlJc w:val="right"/>
+      <w:pPr>
+        <w:ind w:left="6480" w:hanging="180"/>
+      </w:pPr>
+    </w:lvl>
+  </w:abstractNum>
+  <w:abstractNum w:abstractNumId="4" w15:restartNumberingAfterBreak="0">
     <w:nsid w:val="139038E5"/>
     <w:multiLevelType w:val="multilevel"/>
     <w:tmpl w:val="E5080BBA"/>
@@ -2335,7 +3401,7 @@
       </w:rPr>
     </w:lvl>
   </w:abstractNum>
-  <w:abstractNum w:abstractNumId="4" w15:restartNumberingAfterBreak="0">
+  <w:abstractNum w:abstractNumId="5" w15:restartNumberingAfterBreak="0">
     <w:nsid w:val="1EFF55BF"/>
     <w:multiLevelType w:val="multilevel"/>
     <w:tmpl w:val="7B12D49C"/>
@@ -2484,7 +3550,7 @@
       </w:rPr>
     </w:lvl>
   </w:abstractNum>
-  <w:abstractNum w:abstractNumId="5" w15:restartNumberingAfterBreak="0">
+  <w:abstractNum w:abstractNumId="6" w15:restartNumberingAfterBreak="0">
     <w:nsid w:val="20534B12"/>
     <w:multiLevelType w:val="multilevel"/>
     <w:tmpl w:val="609CB6EA"/>
@@ -2633,7 +3699,7 @@
       </w:rPr>
     </w:lvl>
   </w:abstractNum>
-  <w:abstractNum w:abstractNumId="6" w15:restartNumberingAfterBreak="0">
+  <w:abstractNum w:abstractNumId="7" w15:restartNumberingAfterBreak="0">
     <w:nsid w:val="3C5E2D5F"/>
     <w:multiLevelType w:val="multilevel"/>
     <w:tmpl w:val="ACEA0ABC"/>
@@ -2782,7 +3848,7 @@
       </w:rPr>
     </w:lvl>
   </w:abstractNum>
-  <w:abstractNum w:abstractNumId="7" w15:restartNumberingAfterBreak="0">
+  <w:abstractNum w:abstractNumId="8" w15:restartNumberingAfterBreak="0">
     <w:nsid w:val="41800083"/>
     <w:multiLevelType w:val="multilevel"/>
     <w:tmpl w:val="9F82EA50"/>
@@ -2931,7 +3997,7 @@
       </w:rPr>
     </w:lvl>
   </w:abstractNum>
-  <w:abstractNum w:abstractNumId="8" w15:restartNumberingAfterBreak="0">
+  <w:abstractNum w:abstractNumId="9" w15:restartNumberingAfterBreak="0">
     <w:nsid w:val="42711C62"/>
     <w:multiLevelType w:val="multilevel"/>
     <w:tmpl w:val="26AC1A04"/>
@@ -3080,7 +4146,7 @@
       </w:rPr>
     </w:lvl>
   </w:abstractNum>
-  <w:abstractNum w:abstractNumId="9" w15:restartNumberingAfterBreak="0">
+  <w:abstractNum w:abstractNumId="10" w15:restartNumberingAfterBreak="0">
     <w:nsid w:val="500356BD"/>
     <w:multiLevelType w:val="multilevel"/>
     <w:tmpl w:val="B13492CE"/>
@@ -3229,7 +4295,7 @@
       </w:rPr>
     </w:lvl>
   </w:abstractNum>
-  <w:abstractNum w:abstractNumId="10" w15:restartNumberingAfterBreak="0">
+  <w:abstractNum w:abstractNumId="11" w15:restartNumberingAfterBreak="0">
     <w:nsid w:val="573B4DB9"/>
     <w:multiLevelType w:val="multilevel"/>
     <w:tmpl w:val="06427D7A"/>
@@ -3378,7 +4444,7 @@
       </w:rPr>
     </w:lvl>
   </w:abstractNum>
-  <w:abstractNum w:abstractNumId="11" w15:restartNumberingAfterBreak="0">
+  <w:abstractNum w:abstractNumId="12" w15:restartNumberingAfterBreak="0">
     <w:nsid w:val="57F940CE"/>
     <w:multiLevelType w:val="multilevel"/>
     <w:tmpl w:val="BE6A6F84"/>
@@ -3527,7 +4593,7 @@
       </w:rPr>
     </w:lvl>
   </w:abstractNum>
-  <w:abstractNum w:abstractNumId="12" w15:restartNumberingAfterBreak="0">
+  <w:abstractNum w:abstractNumId="13" w15:restartNumberingAfterBreak="0">
     <w:nsid w:val="59276949"/>
     <w:multiLevelType w:val="multilevel"/>
     <w:tmpl w:val="BD446EEE"/>
@@ -3676,7 +4742,7 @@
       </w:rPr>
     </w:lvl>
   </w:abstractNum>
-  <w:abstractNum w:abstractNumId="13" w15:restartNumberingAfterBreak="0">
+  <w:abstractNum w:abstractNumId="14" w15:restartNumberingAfterBreak="0">
     <w:nsid w:val="5FE94905"/>
     <w:multiLevelType w:val="multilevel"/>
     <w:tmpl w:val="1D30372A"/>
@@ -3825,7 +4891,7 @@
       </w:rPr>
     </w:lvl>
   </w:abstractNum>
-  <w:abstractNum w:abstractNumId="14" w15:restartNumberingAfterBreak="0">
+  <w:abstractNum w:abstractNumId="15" w15:restartNumberingAfterBreak="0">
     <w:nsid w:val="64263F67"/>
     <w:multiLevelType w:val="multilevel"/>
     <w:tmpl w:val="44749F28"/>
@@ -3974,7 +5040,7 @@
       </w:rPr>
     </w:lvl>
   </w:abstractNum>
-  <w:abstractNum w:abstractNumId="15" w15:restartNumberingAfterBreak="0">
+  <w:abstractNum w:abstractNumId="16" w15:restartNumberingAfterBreak="0">
     <w:nsid w:val="6750480B"/>
     <w:multiLevelType w:val="multilevel"/>
     <w:tmpl w:val="42A4007E"/>
@@ -4123,7 +5189,7 @@
       </w:rPr>
     </w:lvl>
   </w:abstractNum>
-  <w:abstractNum w:abstractNumId="16" w15:restartNumberingAfterBreak="0">
+  <w:abstractNum w:abstractNumId="17" w15:restartNumberingAfterBreak="0">
     <w:nsid w:val="67C673AD"/>
     <w:multiLevelType w:val="multilevel"/>
     <w:tmpl w:val="1A128324"/>
@@ -4272,7 +5338,7 @@
       </w:rPr>
     </w:lvl>
   </w:abstractNum>
-  <w:abstractNum w:abstractNumId="17" w15:restartNumberingAfterBreak="0">
+  <w:abstractNum w:abstractNumId="18" w15:restartNumberingAfterBreak="0">
     <w:nsid w:val="6BA72315"/>
     <w:multiLevelType w:val="multilevel"/>
     <w:tmpl w:val="43B60D88"/>
@@ -4421,7 +5487,7 @@
       </w:rPr>
     </w:lvl>
   </w:abstractNum>
-  <w:abstractNum w:abstractNumId="18" w15:restartNumberingAfterBreak="0">
+  <w:abstractNum w:abstractNumId="19" w15:restartNumberingAfterBreak="0">
     <w:nsid w:val="77B367E5"/>
     <w:multiLevelType w:val="multilevel"/>
     <w:tmpl w:val="FCA28592"/>
@@ -4571,61 +5637,64 @@
     </w:lvl>
   </w:abstractNum>
   <w:num w:numId="1" w16cid:durableId="560555464">
-    <w:abstractNumId w:val="12"/>
+    <w:abstractNumId w:val="13"/>
   </w:num>
   <w:num w:numId="2" w16cid:durableId="1310162659">
-    <w:abstractNumId w:val="18"/>
+    <w:abstractNumId w:val="19"/>
   </w:num>
   <w:num w:numId="3" w16cid:durableId="775442127">
-    <w:abstractNumId w:val="9"/>
+    <w:abstractNumId w:val="10"/>
   </w:num>
   <w:num w:numId="4" w16cid:durableId="1794866273">
-    <w:abstractNumId w:val="13"/>
+    <w:abstractNumId w:val="14"/>
   </w:num>
   <w:num w:numId="5" w16cid:durableId="1334576742">
-    <w:abstractNumId w:val="16"/>
+    <w:abstractNumId w:val="17"/>
   </w:num>
   <w:num w:numId="6" w16cid:durableId="1826126664">
-    <w:abstractNumId w:val="5"/>
+    <w:abstractNumId w:val="6"/>
   </w:num>
   <w:num w:numId="7" w16cid:durableId="516970685">
-    <w:abstractNumId w:val="6"/>
+    <w:abstractNumId w:val="7"/>
   </w:num>
   <w:num w:numId="8" w16cid:durableId="1364940794">
     <w:abstractNumId w:val="2"/>
   </w:num>
   <w:num w:numId="9" w16cid:durableId="653097919">
-    <w:abstractNumId w:val="10"/>
+    <w:abstractNumId w:val="11"/>
   </w:num>
   <w:num w:numId="10" w16cid:durableId="1879510218">
-    <w:abstractNumId w:val="4"/>
+    <w:abstractNumId w:val="5"/>
   </w:num>
   <w:num w:numId="11" w16cid:durableId="1087650902">
-    <w:abstractNumId w:val="11"/>
+    <w:abstractNumId w:val="12"/>
   </w:num>
   <w:num w:numId="12" w16cid:durableId="383481206">
-    <w:abstractNumId w:val="14"/>
+    <w:abstractNumId w:val="15"/>
   </w:num>
   <w:num w:numId="13" w16cid:durableId="1487016185">
     <w:abstractNumId w:val="0"/>
   </w:num>
   <w:num w:numId="14" w16cid:durableId="823157125">
-    <w:abstractNumId w:val="17"/>
+    <w:abstractNumId w:val="18"/>
   </w:num>
   <w:num w:numId="15" w16cid:durableId="397435377">
-    <w:abstractNumId w:val="15"/>
+    <w:abstractNumId w:val="16"/>
   </w:num>
   <w:num w:numId="16" w16cid:durableId="359479556">
-    <w:abstractNumId w:val="3"/>
+    <w:abstractNumId w:val="4"/>
   </w:num>
   <w:num w:numId="17" w16cid:durableId="750272767">
     <w:abstractNumId w:val="1"/>
   </w:num>
   <w:num w:numId="18" w16cid:durableId="1172451449">
+    <w:abstractNumId w:val="9"/>
+  </w:num>
+  <w:num w:numId="19" w16cid:durableId="1114329858">
     <w:abstractNumId w:val="8"/>
   </w:num>
-  <w:num w:numId="19" w16cid:durableId="1114329858">
-    <w:abstractNumId w:val="7"/>
+  <w:num w:numId="20" w16cid:durableId="22902617">
+    <w:abstractNumId w:val="3"/>
   </w:num>
 </w:numbering>
 </file>
@@ -5027,18 +6096,18 @@
     <w:lsdException w:name="Unresolved Mention" w:semiHidden="1" w:unhideWhenUsed="1"/>
     <w:lsdException w:name="Smart Link" w:semiHidden="1" w:unhideWhenUsed="1"/>
   </w:latentStyles>
-  <w:style w:type="paragraph" w:default="1" w:styleId="a">
+  <w:style w:type="paragraph" w:default="1" w:styleId="Normal">
     <w:name w:val="Normal"/>
     <w:qFormat/>
     <w:rPr>
       <w:lang w:val="en-US"/>
     </w:rPr>
   </w:style>
-  <w:style w:type="paragraph" w:styleId="1">
+  <w:style w:type="paragraph" w:styleId="Heading1">
     <w:name w:val="heading 1"/>
-    <w:basedOn w:val="a"/>
-    <w:next w:val="a"/>
-    <w:link w:val="10"/>
+    <w:basedOn w:val="Normal"/>
+    <w:next w:val="Normal"/>
+    <w:link w:val="Heading1Char"/>
     <w:uiPriority w:val="9"/>
     <w:qFormat/>
     <w:rsid w:val="00103FBF"/>
@@ -5055,11 +6124,11 @@
       <w:szCs w:val="40"/>
     </w:rPr>
   </w:style>
-  <w:style w:type="paragraph" w:styleId="2">
+  <w:style w:type="paragraph" w:styleId="Heading2">
     <w:name w:val="heading 2"/>
-    <w:basedOn w:val="a"/>
-    <w:next w:val="a"/>
-    <w:link w:val="20"/>
+    <w:basedOn w:val="Normal"/>
+    <w:next w:val="Normal"/>
+    <w:link w:val="Heading2Char"/>
     <w:uiPriority w:val="9"/>
     <w:semiHidden/>
     <w:unhideWhenUsed/>
@@ -5078,11 +6147,11 @@
       <w:szCs w:val="32"/>
     </w:rPr>
   </w:style>
-  <w:style w:type="paragraph" w:styleId="3">
+  <w:style w:type="paragraph" w:styleId="Heading3">
     <w:name w:val="heading 3"/>
-    <w:basedOn w:val="a"/>
-    <w:next w:val="a"/>
-    <w:link w:val="30"/>
+    <w:basedOn w:val="Normal"/>
+    <w:next w:val="Normal"/>
+    <w:link w:val="Heading3Char"/>
     <w:uiPriority w:val="9"/>
     <w:semiHidden/>
     <w:unhideWhenUsed/>
@@ -5101,11 +6170,11 @@
       <w:szCs w:val="28"/>
     </w:rPr>
   </w:style>
-  <w:style w:type="paragraph" w:styleId="4">
+  <w:style w:type="paragraph" w:styleId="Heading4">
     <w:name w:val="heading 4"/>
-    <w:basedOn w:val="a"/>
-    <w:next w:val="a"/>
-    <w:link w:val="40"/>
+    <w:basedOn w:val="Normal"/>
+    <w:next w:val="Normal"/>
+    <w:link w:val="Heading4Char"/>
     <w:uiPriority w:val="9"/>
     <w:semiHidden/>
     <w:unhideWhenUsed/>
@@ -5124,11 +6193,11 @@
       <w:color w:val="0F4761" w:themeColor="accent1" w:themeShade="BF"/>
     </w:rPr>
   </w:style>
-  <w:style w:type="paragraph" w:styleId="5">
+  <w:style w:type="paragraph" w:styleId="Heading5">
     <w:name w:val="heading 5"/>
-    <w:basedOn w:val="a"/>
-    <w:next w:val="a"/>
-    <w:link w:val="50"/>
+    <w:basedOn w:val="Normal"/>
+    <w:next w:val="Normal"/>
+    <w:link w:val="Heading5Char"/>
     <w:uiPriority w:val="9"/>
     <w:semiHidden/>
     <w:unhideWhenUsed/>
@@ -5145,11 +6214,11 @@
       <w:color w:val="0F4761" w:themeColor="accent1" w:themeShade="BF"/>
     </w:rPr>
   </w:style>
-  <w:style w:type="paragraph" w:styleId="6">
+  <w:style w:type="paragraph" w:styleId="Heading6">
     <w:name w:val="heading 6"/>
-    <w:basedOn w:val="a"/>
-    <w:next w:val="a"/>
-    <w:link w:val="60"/>
+    <w:basedOn w:val="Normal"/>
+    <w:next w:val="Normal"/>
+    <w:link w:val="Heading6Char"/>
     <w:uiPriority w:val="9"/>
     <w:semiHidden/>
     <w:unhideWhenUsed/>
@@ -5168,11 +6237,11 @@
       <w:color w:val="595959" w:themeColor="text1" w:themeTint="A6"/>
     </w:rPr>
   </w:style>
-  <w:style w:type="paragraph" w:styleId="7">
+  <w:style w:type="paragraph" w:styleId="Heading7">
     <w:name w:val="heading 7"/>
-    <w:basedOn w:val="a"/>
-    <w:next w:val="a"/>
-    <w:link w:val="70"/>
+    <w:basedOn w:val="Normal"/>
+    <w:next w:val="Normal"/>
+    <w:link w:val="Heading7Char"/>
     <w:uiPriority w:val="9"/>
     <w:semiHidden/>
     <w:unhideWhenUsed/>
@@ -5189,11 +6258,11 @@
       <w:color w:val="595959" w:themeColor="text1" w:themeTint="A6"/>
     </w:rPr>
   </w:style>
-  <w:style w:type="paragraph" w:styleId="8">
+  <w:style w:type="paragraph" w:styleId="Heading8">
     <w:name w:val="heading 8"/>
-    <w:basedOn w:val="a"/>
-    <w:next w:val="a"/>
-    <w:link w:val="80"/>
+    <w:basedOn w:val="Normal"/>
+    <w:next w:val="Normal"/>
+    <w:link w:val="Heading8Char"/>
     <w:uiPriority w:val="9"/>
     <w:semiHidden/>
     <w:unhideWhenUsed/>
@@ -5212,11 +6281,11 @@
       <w:color w:val="272727" w:themeColor="text1" w:themeTint="D8"/>
     </w:rPr>
   </w:style>
-  <w:style w:type="paragraph" w:styleId="9">
+  <w:style w:type="paragraph" w:styleId="Heading9">
     <w:name w:val="heading 9"/>
-    <w:basedOn w:val="a"/>
-    <w:next w:val="a"/>
-    <w:link w:val="90"/>
+    <w:basedOn w:val="Normal"/>
+    <w:next w:val="Normal"/>
+    <w:link w:val="Heading9Char"/>
     <w:uiPriority w:val="9"/>
     <w:semiHidden/>
     <w:unhideWhenUsed/>
@@ -5233,12 +6302,12 @@
       <w:color w:val="272727" w:themeColor="text1" w:themeTint="D8"/>
     </w:rPr>
   </w:style>
-  <w:style w:type="character" w:default="1" w:styleId="a0">
+  <w:style w:type="character" w:default="1" w:styleId="DefaultParagraphFont">
     <w:name w:val="Default Paragraph Font"/>
     <w:uiPriority w:val="1"/>
     <w:unhideWhenUsed/>
   </w:style>
-  <w:style w:type="table" w:default="1" w:styleId="a1">
+  <w:style w:type="table" w:default="1" w:styleId="TableNormal">
     <w:name w:val="Normal Table"/>
     <w:uiPriority w:val="99"/>
     <w:semiHidden/>
@@ -5253,16 +6322,16 @@
       </w:tblCellMar>
     </w:tblPr>
   </w:style>
-  <w:style w:type="numbering" w:default="1" w:styleId="a2">
+  <w:style w:type="numbering" w:default="1" w:styleId="NoList">
     <w:name w:val="No List"/>
     <w:uiPriority w:val="99"/>
     <w:semiHidden/>
     <w:unhideWhenUsed/>
   </w:style>
-  <w:style w:type="character" w:customStyle="1" w:styleId="10">
-    <w:name w:val="Заглавие 1 Знак"/>
-    <w:basedOn w:val="a0"/>
-    <w:link w:val="1"/>
+  <w:style w:type="character" w:customStyle="1" w:styleId="Heading1Char">
+    <w:name w:val="Heading 1 Char"/>
+    <w:basedOn w:val="DefaultParagraphFont"/>
+    <w:link w:val="Heading1"/>
     <w:uiPriority w:val="9"/>
     <w:rsid w:val="00103FBF"/>
     <w:rPr>
@@ -5272,10 +6341,10 @@
       <w:szCs w:val="40"/>
     </w:rPr>
   </w:style>
-  <w:style w:type="character" w:customStyle="1" w:styleId="20">
-    <w:name w:val="Заглавие 2 Знак"/>
-    <w:basedOn w:val="a0"/>
-    <w:link w:val="2"/>
+  <w:style w:type="character" w:customStyle="1" w:styleId="Heading2Char">
+    <w:name w:val="Heading 2 Char"/>
+    <w:basedOn w:val="DefaultParagraphFont"/>
+    <w:link w:val="Heading2"/>
     <w:uiPriority w:val="9"/>
     <w:semiHidden/>
     <w:rsid w:val="00103FBF"/>
@@ -5286,10 +6355,10 @@
       <w:szCs w:val="32"/>
     </w:rPr>
   </w:style>
-  <w:style w:type="character" w:customStyle="1" w:styleId="30">
-    <w:name w:val="Заглавие 3 Знак"/>
-    <w:basedOn w:val="a0"/>
-    <w:link w:val="3"/>
+  <w:style w:type="character" w:customStyle="1" w:styleId="Heading3Char">
+    <w:name w:val="Heading 3 Char"/>
+    <w:basedOn w:val="DefaultParagraphFont"/>
+    <w:link w:val="Heading3"/>
     <w:uiPriority w:val="9"/>
     <w:semiHidden/>
     <w:rsid w:val="00103FBF"/>
@@ -5300,10 +6369,10 @@
       <w:szCs w:val="28"/>
     </w:rPr>
   </w:style>
-  <w:style w:type="character" w:customStyle="1" w:styleId="40">
-    <w:name w:val="Заглавие 4 Знак"/>
-    <w:basedOn w:val="a0"/>
-    <w:link w:val="4"/>
+  <w:style w:type="character" w:customStyle="1" w:styleId="Heading4Char">
+    <w:name w:val="Heading 4 Char"/>
+    <w:basedOn w:val="DefaultParagraphFont"/>
+    <w:link w:val="Heading4"/>
     <w:uiPriority w:val="9"/>
     <w:semiHidden/>
     <w:rsid w:val="00103FBF"/>
@@ -5314,10 +6383,10 @@
       <w:color w:val="0F4761" w:themeColor="accent1" w:themeShade="BF"/>
     </w:rPr>
   </w:style>
-  <w:style w:type="character" w:customStyle="1" w:styleId="50">
-    <w:name w:val="Заглавие 5 Знак"/>
-    <w:basedOn w:val="a0"/>
-    <w:link w:val="5"/>
+  <w:style w:type="character" w:customStyle="1" w:styleId="Heading5Char">
+    <w:name w:val="Heading 5 Char"/>
+    <w:basedOn w:val="DefaultParagraphFont"/>
+    <w:link w:val="Heading5"/>
     <w:uiPriority w:val="9"/>
     <w:semiHidden/>
     <w:rsid w:val="00103FBF"/>
@@ -5326,10 +6395,10 @@
       <w:color w:val="0F4761" w:themeColor="accent1" w:themeShade="BF"/>
     </w:rPr>
   </w:style>
-  <w:style w:type="character" w:customStyle="1" w:styleId="60">
-    <w:name w:val="Заглавие 6 Знак"/>
-    <w:basedOn w:val="a0"/>
-    <w:link w:val="6"/>
+  <w:style w:type="character" w:customStyle="1" w:styleId="Heading6Char">
+    <w:name w:val="Heading 6 Char"/>
+    <w:basedOn w:val="DefaultParagraphFont"/>
+    <w:link w:val="Heading6"/>
     <w:uiPriority w:val="9"/>
     <w:semiHidden/>
     <w:rsid w:val="00103FBF"/>
@@ -5340,10 +6409,10 @@
       <w:color w:val="595959" w:themeColor="text1" w:themeTint="A6"/>
     </w:rPr>
   </w:style>
-  <w:style w:type="character" w:customStyle="1" w:styleId="70">
-    <w:name w:val="Заглавие 7 Знак"/>
-    <w:basedOn w:val="a0"/>
-    <w:link w:val="7"/>
+  <w:style w:type="character" w:customStyle="1" w:styleId="Heading7Char">
+    <w:name w:val="Heading 7 Char"/>
+    <w:basedOn w:val="DefaultParagraphFont"/>
+    <w:link w:val="Heading7"/>
     <w:uiPriority w:val="9"/>
     <w:semiHidden/>
     <w:rsid w:val="00103FBF"/>
@@ -5352,10 +6421,10 @@
       <w:color w:val="595959" w:themeColor="text1" w:themeTint="A6"/>
     </w:rPr>
   </w:style>
-  <w:style w:type="character" w:customStyle="1" w:styleId="80">
-    <w:name w:val="Заглавие 8 Знак"/>
-    <w:basedOn w:val="a0"/>
-    <w:link w:val="8"/>
+  <w:style w:type="character" w:customStyle="1" w:styleId="Heading8Char">
+    <w:name w:val="Heading 8 Char"/>
+    <w:basedOn w:val="DefaultParagraphFont"/>
+    <w:link w:val="Heading8"/>
     <w:uiPriority w:val="9"/>
     <w:semiHidden/>
     <w:rsid w:val="00103FBF"/>
@@ -5366,10 +6435,10 @@
       <w:color w:val="272727" w:themeColor="text1" w:themeTint="D8"/>
     </w:rPr>
   </w:style>
-  <w:style w:type="character" w:customStyle="1" w:styleId="90">
-    <w:name w:val="Заглавие 9 Знак"/>
-    <w:basedOn w:val="a0"/>
-    <w:link w:val="9"/>
+  <w:style w:type="character" w:customStyle="1" w:styleId="Heading9Char">
+    <w:name w:val="Heading 9 Char"/>
+    <w:basedOn w:val="DefaultParagraphFont"/>
+    <w:link w:val="Heading9"/>
     <w:uiPriority w:val="9"/>
     <w:semiHidden/>
     <w:rsid w:val="00103FBF"/>
@@ -5378,11 +6447,11 @@
       <w:color w:val="272727" w:themeColor="text1" w:themeTint="D8"/>
     </w:rPr>
   </w:style>
-  <w:style w:type="paragraph" w:styleId="a3">
+  <w:style w:type="paragraph" w:styleId="Title">
     <w:name w:val="Title"/>
-    <w:basedOn w:val="a"/>
-    <w:next w:val="a"/>
-    <w:link w:val="a4"/>
+    <w:basedOn w:val="Normal"/>
+    <w:next w:val="Normal"/>
+    <w:link w:val="TitleChar"/>
     <w:uiPriority w:val="10"/>
     <w:qFormat/>
     <w:rsid w:val="00103FBF"/>
@@ -5398,10 +6467,10 @@
       <w:szCs w:val="56"/>
     </w:rPr>
   </w:style>
-  <w:style w:type="character" w:customStyle="1" w:styleId="a4">
-    <w:name w:val="Заглавие Знак"/>
-    <w:basedOn w:val="a0"/>
-    <w:link w:val="a3"/>
+  <w:style w:type="character" w:customStyle="1" w:styleId="TitleChar">
+    <w:name w:val="Title Char"/>
+    <w:basedOn w:val="DefaultParagraphFont"/>
+    <w:link w:val="Title"/>
     <w:uiPriority w:val="10"/>
     <w:rsid w:val="00103FBF"/>
     <w:rPr>
@@ -5412,11 +6481,11 @@
       <w:szCs w:val="56"/>
     </w:rPr>
   </w:style>
-  <w:style w:type="paragraph" w:styleId="a5">
+  <w:style w:type="paragraph" w:styleId="Subtitle">
     <w:name w:val="Subtitle"/>
-    <w:basedOn w:val="a"/>
-    <w:next w:val="a"/>
-    <w:link w:val="a6"/>
+    <w:basedOn w:val="Normal"/>
+    <w:next w:val="Normal"/>
+    <w:link w:val="SubtitleChar"/>
     <w:uiPriority w:val="11"/>
     <w:qFormat/>
     <w:rsid w:val="00103FBF"/>
@@ -5433,10 +6502,10 @@
       <w:szCs w:val="28"/>
     </w:rPr>
   </w:style>
-  <w:style w:type="character" w:customStyle="1" w:styleId="a6">
-    <w:name w:val="Подзаглавие Знак"/>
-    <w:basedOn w:val="a0"/>
-    <w:link w:val="a5"/>
+  <w:style w:type="character" w:customStyle="1" w:styleId="SubtitleChar">
+    <w:name w:val="Subtitle Char"/>
+    <w:basedOn w:val="DefaultParagraphFont"/>
+    <w:link w:val="Subtitle"/>
     <w:uiPriority w:val="11"/>
     <w:rsid w:val="00103FBF"/>
     <w:rPr>
@@ -5447,11 +6516,11 @@
       <w:szCs w:val="28"/>
     </w:rPr>
   </w:style>
-  <w:style w:type="paragraph" w:styleId="a7">
+  <w:style w:type="paragraph" w:styleId="Quote">
     <w:name w:val="Quote"/>
-    <w:basedOn w:val="a"/>
-    <w:next w:val="a"/>
-    <w:link w:val="a8"/>
+    <w:basedOn w:val="Normal"/>
+    <w:next w:val="Normal"/>
+    <w:link w:val="QuoteChar"/>
     <w:uiPriority w:val="29"/>
     <w:qFormat/>
     <w:rsid w:val="00103FBF"/>
@@ -5465,10 +6534,10 @@
       <w:color w:val="404040" w:themeColor="text1" w:themeTint="BF"/>
     </w:rPr>
   </w:style>
-  <w:style w:type="character" w:customStyle="1" w:styleId="a8">
-    <w:name w:val="Цитат Знак"/>
-    <w:basedOn w:val="a0"/>
-    <w:link w:val="a7"/>
+  <w:style w:type="character" w:customStyle="1" w:styleId="QuoteChar">
+    <w:name w:val="Quote Char"/>
+    <w:basedOn w:val="DefaultParagraphFont"/>
+    <w:link w:val="Quote"/>
     <w:uiPriority w:val="29"/>
     <w:rsid w:val="00103FBF"/>
     <w:rPr>
@@ -5477,9 +6546,9 @@
       <w:color w:val="404040" w:themeColor="text1" w:themeTint="BF"/>
     </w:rPr>
   </w:style>
-  <w:style w:type="paragraph" w:styleId="a9">
+  <w:style w:type="paragraph" w:styleId="ListParagraph">
     <w:name w:val="List Paragraph"/>
-    <w:basedOn w:val="a"/>
+    <w:basedOn w:val="Normal"/>
     <w:uiPriority w:val="34"/>
     <w:qFormat/>
     <w:rsid w:val="00103FBF"/>
@@ -5488,9 +6557,9 @@
       <w:contextualSpacing/>
     </w:pPr>
   </w:style>
-  <w:style w:type="character" w:styleId="aa">
+  <w:style w:type="character" w:styleId="IntenseEmphasis">
     <w:name w:val="Intense Emphasis"/>
-    <w:basedOn w:val="a0"/>
+    <w:basedOn w:val="DefaultParagraphFont"/>
     <w:uiPriority w:val="21"/>
     <w:qFormat/>
     <w:rsid w:val="00103FBF"/>
@@ -5500,11 +6569,11 @@
       <w:color w:val="0F4761" w:themeColor="accent1" w:themeShade="BF"/>
     </w:rPr>
   </w:style>
-  <w:style w:type="paragraph" w:styleId="ab">
+  <w:style w:type="paragraph" w:styleId="IntenseQuote">
     <w:name w:val="Intense Quote"/>
-    <w:basedOn w:val="a"/>
-    <w:next w:val="a"/>
-    <w:link w:val="ac"/>
+    <w:basedOn w:val="Normal"/>
+    <w:next w:val="Normal"/>
+    <w:link w:val="IntenseQuoteChar"/>
     <w:uiPriority w:val="30"/>
     <w:qFormat/>
     <w:rsid w:val="00103FBF"/>
@@ -5523,10 +6592,10 @@
       <w:color w:val="0F4761" w:themeColor="accent1" w:themeShade="BF"/>
     </w:rPr>
   </w:style>
-  <w:style w:type="character" w:customStyle="1" w:styleId="ac">
-    <w:name w:val="Интензивно цитиране Знак"/>
-    <w:basedOn w:val="a0"/>
-    <w:link w:val="ab"/>
+  <w:style w:type="character" w:customStyle="1" w:styleId="IntenseQuoteChar">
+    <w:name w:val="Intense Quote Char"/>
+    <w:basedOn w:val="DefaultParagraphFont"/>
+    <w:link w:val="IntenseQuote"/>
     <w:uiPriority w:val="30"/>
     <w:rsid w:val="00103FBF"/>
     <w:rPr>
@@ -5535,9 +6604,9 @@
       <w:color w:val="0F4761" w:themeColor="accent1" w:themeShade="BF"/>
     </w:rPr>
   </w:style>
-  <w:style w:type="character" w:styleId="ad">
+  <w:style w:type="character" w:styleId="IntenseReference">
     <w:name w:val="Intense Reference"/>
-    <w:basedOn w:val="a0"/>
+    <w:basedOn w:val="DefaultParagraphFont"/>
     <w:uiPriority w:val="32"/>
     <w:qFormat/>
     <w:rsid w:val="00103FBF"/>
@@ -5547,6 +6616,56 @@
       <w:smallCaps/>
       <w:color w:val="0F4761" w:themeColor="accent1" w:themeShade="BF"/>
       <w:spacing w:val="5"/>
+    </w:rPr>
+  </w:style>
+  <w:style w:type="paragraph" w:styleId="Header">
+    <w:name w:val="header"/>
+    <w:basedOn w:val="Normal"/>
+    <w:link w:val="HeaderChar"/>
+    <w:uiPriority w:val="99"/>
+    <w:unhideWhenUsed/>
+    <w:rsid w:val="00A17635"/>
+    <w:pPr>
+      <w:tabs>
+        <w:tab w:val="center" w:pos="4513"/>
+        <w:tab w:val="right" w:pos="9026"/>
+      </w:tabs>
+      <w:spacing w:after="0" w:line="240" w:lineRule="auto"/>
+    </w:pPr>
+  </w:style>
+  <w:style w:type="character" w:customStyle="1" w:styleId="HeaderChar">
+    <w:name w:val="Header Char"/>
+    <w:basedOn w:val="DefaultParagraphFont"/>
+    <w:link w:val="Header"/>
+    <w:uiPriority w:val="99"/>
+    <w:rsid w:val="00A17635"/>
+    <w:rPr>
+      <w:lang w:val="en-US"/>
+    </w:rPr>
+  </w:style>
+  <w:style w:type="paragraph" w:styleId="Footer">
+    <w:name w:val="footer"/>
+    <w:basedOn w:val="Normal"/>
+    <w:link w:val="FooterChar"/>
+    <w:uiPriority w:val="99"/>
+    <w:unhideWhenUsed/>
+    <w:rsid w:val="00A17635"/>
+    <w:pPr>
+      <w:tabs>
+        <w:tab w:val="center" w:pos="4513"/>
+        <w:tab w:val="right" w:pos="9026"/>
+      </w:tabs>
+      <w:spacing w:after="0" w:line="240" w:lineRule="auto"/>
+    </w:pPr>
+  </w:style>
+  <w:style w:type="character" w:customStyle="1" w:styleId="FooterChar">
+    <w:name w:val="Footer Char"/>
+    <w:basedOn w:val="DefaultParagraphFont"/>
+    <w:link w:val="Footer"/>
+    <w:uiPriority w:val="99"/>
+    <w:rsid w:val="00A17635"/>
+    <w:rPr>
+      <w:lang w:val="en-US"/>
     </w:rPr>
   </w:style>
 </w:styles>
@@ -5845,4 +6964,16 @@
     </a:ext>
   </a:extLst>
 </a:theme>
+</file>
+
+<file path=customXml/item1.xml><?xml version="1.0" encoding="utf-8"?>
+<b:Sources xmlns:b="http://schemas.openxmlformats.org/officeDocument/2006/bibliography" xmlns="http://schemas.openxmlformats.org/officeDocument/2006/bibliography" SelectedStyle="\APASixthEditionOfficeOnline.xsl" StyleName="APA" Version="6"/>
+</file>
+
+<file path=customXml/itemProps1.xml><?xml version="1.0" encoding="utf-8"?>
+<ds:datastoreItem xmlns:ds="http://schemas.openxmlformats.org/officeDocument/2006/customXml" ds:itemID="{0C9B3AED-0FCB-4D3F-8F71-7E379A443CC9}">
+  <ds:schemaRefs>
+    <ds:schemaRef ds:uri="http://schemas.openxmlformats.org/officeDocument/2006/bibliography"/>
+  </ds:schemaRefs>
+</ds:datastoreItem>
 </file>